--- a/Memoria.docx
+++ b/Memoria.docx
@@ -11,6 +11,7 @@
           <w:right w:val="nil"/>
           <w:between w:val="nil"/>
         </w:pBdr>
+        <w:ind w:left="720" w:hanging="720"/>
         <w:jc w:val="both"/>
         <w:rPr>
           <w:b/>
@@ -343,19 +344,13 @@
         <w:pStyle w:val="Prrafodelista"/>
         <w:numPr>
           <w:ilvl w:val="0"/>
-          <w:numId w:val="4"/>
+          <w:numId w:val="18"/>
         </w:numPr>
-        <w:pBdr>
-          <w:top w:val="nil"/>
-          <w:left w:val="nil"/>
-          <w:bottom w:val="nil"/>
-          <w:right w:val="nil"/>
-          <w:between w:val="nil"/>
-        </w:pBdr>
-        <w:spacing w:after="240"/>
         <w:jc w:val="both"/>
         <w:rPr>
-          <w:color w:val="000000"/>
+          <w:b/>
+          <w:sz w:val="24"/>
+          <w:szCs w:val="24"/>
         </w:rPr>
       </w:pPr>
       <w:proofErr w:type="spellStart"/>
@@ -363,133 +358,60 @@
         <w:rPr>
           <w:b/>
           <w:bCs/>
-          <w:color w:val="000000" w:themeColor="text1"/>
-          <w:sz w:val="24"/>
-          <w:szCs w:val="24"/>
-        </w:rPr>
-        <w:t>rubengarciacid</w:t>
+          <w:sz w:val="24"/>
+          <w:szCs w:val="24"/>
+        </w:rPr>
+        <w:t>pollitorex</w:t>
       </w:r>
       <w:proofErr w:type="spellEnd"/>
       <w:r>
         <w:rPr>
           <w:b/>
           <w:bCs/>
-          <w:color w:val="000000" w:themeColor="text1"/>
-          <w:sz w:val="24"/>
-          <w:szCs w:val="24"/>
-        </w:rPr>
-        <w:t>/</w:t>
-      </w:r>
+          <w:sz w:val="24"/>
+          <w:szCs w:val="24"/>
+        </w:rPr>
+        <w:t xml:space="preserve">/(productos | pedidos | facturación | </w:t>
+      </w:r>
+      <w:proofErr w:type="spellStart"/>
       <w:r>
         <w:rPr>
           <w:b/>
           <w:bCs/>
-          <w:color w:val="000000" w:themeColor="text1"/>
-          <w:sz w:val="24"/>
-          <w:szCs w:val="24"/>
-        </w:rPr>
-        <w:t>api-</w:t>
-      </w:r>
-      <w:proofErr w:type="spellStart"/>
+          <w:sz w:val="24"/>
+          <w:szCs w:val="24"/>
+        </w:rPr>
+        <w:t>logging</w:t>
+      </w:r>
+      <w:proofErr w:type="spellEnd"/>
       <w:r>
         <w:rPr>
           <w:b/>
           <w:bCs/>
-          <w:color w:val="000000" w:themeColor="text1"/>
-          <w:sz w:val="24"/>
-          <w:szCs w:val="24"/>
-        </w:rPr>
-        <w:t>mock</w:t>
-      </w:r>
-      <w:proofErr w:type="spellEnd"/>
-      <w:r>
-        <w:rPr>
-          <w:color w:val="000000" w:themeColor="text1"/>
-          <w:sz w:val="24"/>
-          <w:szCs w:val="24"/>
-        </w:rPr>
-        <w:t>: En este contenedor, he</w:t>
-      </w:r>
-      <w:r>
-        <w:rPr>
-          <w:color w:val="000000" w:themeColor="text1"/>
-          <w:sz w:val="24"/>
-          <w:szCs w:val="24"/>
-        </w:rPr>
-        <w:t xml:space="preserve">mos usado una imagen de </w:t>
-      </w:r>
-      <w:proofErr w:type="spellStart"/>
-      <w:r>
-        <w:rPr>
-          <w:color w:val="000000" w:themeColor="text1"/>
-          <w:sz w:val="24"/>
-          <w:szCs w:val="24"/>
-        </w:rPr>
-        <w:t>Node</w:t>
-      </w:r>
-      <w:proofErr w:type="spellEnd"/>
-      <w:r>
-        <w:rPr>
-          <w:color w:val="000000" w:themeColor="text1"/>
-          <w:sz w:val="24"/>
-          <w:szCs w:val="24"/>
-        </w:rPr>
-        <w:t xml:space="preserve">, </w:t>
-      </w:r>
-      <w:r>
-        <w:rPr>
-          <w:color w:val="000000" w:themeColor="text1"/>
-          <w:sz w:val="24"/>
-          <w:szCs w:val="24"/>
-        </w:rPr>
-        <w:t xml:space="preserve">con el paquete </w:t>
-      </w:r>
-      <w:r>
-        <w:rPr>
-          <w:color w:val="000000" w:themeColor="text1"/>
-          <w:sz w:val="24"/>
-          <w:szCs w:val="24"/>
-        </w:rPr>
-        <w:t>d</w:t>
-      </w:r>
-      <w:r>
-        <w:rPr>
-          <w:color w:val="000000" w:themeColor="text1"/>
-          <w:sz w:val="24"/>
-          <w:szCs w:val="24"/>
-        </w:rPr>
-        <w:t>e</w:t>
-      </w:r>
-      <w:r>
-        <w:rPr>
-          <w:color w:val="000000" w:themeColor="text1"/>
-          <w:sz w:val="24"/>
-          <w:szCs w:val="24"/>
-        </w:rPr>
-        <w:t xml:space="preserve"> </w:t>
-      </w:r>
-      <w:proofErr w:type="spellStart"/>
-      <w:r>
-        <w:rPr>
-          <w:color w:val="000000" w:themeColor="text1"/>
-          <w:sz w:val="24"/>
-          <w:szCs w:val="24"/>
-        </w:rPr>
-        <w:t>Stoplight</w:t>
-      </w:r>
-      <w:proofErr w:type="spellEnd"/>
-      <w:r>
-        <w:rPr>
-          <w:color w:val="000000" w:themeColor="text1"/>
-          <w:sz w:val="24"/>
-          <w:szCs w:val="24"/>
-        </w:rPr>
-        <w:t xml:space="preserve"> </w:t>
-      </w:r>
-      <w:proofErr w:type="spellStart"/>
-      <w:r>
-        <w:rPr>
-          <w:color w:val="000000" w:themeColor="text1"/>
+          <w:sz w:val="24"/>
+          <w:szCs w:val="24"/>
+        </w:rPr>
+        <w:t>)</w:t>
+      </w:r>
+      <w:r>
+        <w:rPr>
+          <w:b/>
+          <w:bCs/>
+          <w:sz w:val="24"/>
+          <w:szCs w:val="24"/>
+        </w:rPr>
+        <w:t>:</w:t>
+      </w:r>
+      <w:r>
+        <w:rPr>
+          <w:sz w:val="24"/>
+          <w:szCs w:val="24"/>
+        </w:rPr>
+        <w:t xml:space="preserve"> Versión modificada de </w:t>
+      </w:r>
+      <w:proofErr w:type="spellStart"/>
+      <w:r>
+        <w:rPr>
           <w:sz w:val="24"/>
           <w:szCs w:val="24"/>
         </w:rPr>
@@ -498,24 +420,14 @@
       <w:proofErr w:type="spellEnd"/>
       <w:r>
         <w:rPr>
-          <w:color w:val="000000" w:themeColor="text1"/>
-          <w:sz w:val="24"/>
-          <w:szCs w:val="24"/>
-        </w:rPr>
-        <w:t xml:space="preserve"> preinstalado</w:t>
-      </w:r>
-      <w:r>
-        <w:rPr>
-          <w:color w:val="000000" w:themeColor="text1"/>
-          <w:sz w:val="24"/>
-          <w:szCs w:val="24"/>
-        </w:rPr>
-        <w:t xml:space="preserve">. Al arrancar el contenedor, se ejecutará una instancia de </w:t>
-      </w:r>
-      <w:proofErr w:type="spellStart"/>
-      <w:r>
-        <w:rPr>
-          <w:color w:val="000000" w:themeColor="text1"/>
+          <w:sz w:val="24"/>
+          <w:szCs w:val="24"/>
+        </w:rPr>
+        <w:t xml:space="preserve">, que incluye la especificación de cada servicio dentro de la imagen, de esta forma, arrancamos </w:t>
+      </w:r>
+      <w:proofErr w:type="spellStart"/>
+      <w:r>
+        <w:rPr>
           <w:sz w:val="24"/>
           <w:szCs w:val="24"/>
         </w:rPr>
@@ -524,135 +436,71 @@
       <w:proofErr w:type="spellEnd"/>
       <w:r>
         <w:rPr>
-          <w:color w:val="000000" w:themeColor="text1"/>
-          <w:sz w:val="24"/>
-          <w:szCs w:val="24"/>
-        </w:rPr>
-        <w:t xml:space="preserve"> en la dirección 127.0.0.1:4010,</w:t>
-      </w:r>
-      <w:r>
-        <w:rPr>
-          <w:color w:val="000000" w:themeColor="text1"/>
-          <w:sz w:val="24"/>
-          <w:szCs w:val="24"/>
-        </w:rPr>
-        <w:t xml:space="preserve"> </w:t>
-      </w:r>
-      <w:r>
-        <w:rPr>
-          <w:color w:val="000000" w:themeColor="text1"/>
-          <w:sz w:val="24"/>
-          <w:szCs w:val="24"/>
-        </w:rPr>
-        <w:t>este servidor</w:t>
-      </w:r>
-      <w:r>
-        <w:rPr>
-          <w:color w:val="000000" w:themeColor="text1"/>
-          <w:sz w:val="24"/>
-          <w:szCs w:val="24"/>
-        </w:rPr>
-        <w:t xml:space="preserve"> simulará </w:t>
-      </w:r>
-      <w:r>
-        <w:rPr>
-          <w:color w:val="000000" w:themeColor="text1"/>
-          <w:sz w:val="24"/>
-          <w:szCs w:val="24"/>
-        </w:rPr>
-        <w:t>el comportamiento de nuestra API</w:t>
-      </w:r>
-      <w:r>
-        <w:rPr>
-          <w:color w:val="000000" w:themeColor="text1"/>
-          <w:sz w:val="24"/>
-          <w:szCs w:val="24"/>
-        </w:rPr>
-        <w:t xml:space="preserve">, </w:t>
-      </w:r>
-      <w:r>
-        <w:rPr>
-          <w:color w:val="000000" w:themeColor="text1"/>
-          <w:sz w:val="24"/>
-          <w:szCs w:val="24"/>
-        </w:rPr>
-        <w:t xml:space="preserve">descrita en el fichero </w:t>
-      </w:r>
-      <w:r>
-        <w:rPr>
-          <w:color w:val="000000" w:themeColor="text1"/>
-          <w:sz w:val="24"/>
-          <w:szCs w:val="24"/>
-        </w:rPr>
-        <w:t>‘</w:t>
-      </w:r>
-      <w:proofErr w:type="spellStart"/>
-      <w:proofErr w:type="gramStart"/>
-      <w:r>
-        <w:rPr>
-          <w:color w:val="000000" w:themeColor="text1"/>
-          <w:sz w:val="24"/>
-          <w:szCs w:val="24"/>
-        </w:rPr>
-        <w:t>openapi.yaml</w:t>
-      </w:r>
-      <w:proofErr w:type="spellEnd"/>
-      <w:proofErr w:type="gramEnd"/>
-      <w:r>
-        <w:rPr>
-          <w:color w:val="000000" w:themeColor="text1"/>
-          <w:sz w:val="24"/>
-          <w:szCs w:val="24"/>
-        </w:rPr>
-        <w:t>’</w:t>
-      </w:r>
-      <w:r>
-        <w:rPr>
-          <w:color w:val="000000" w:themeColor="text1"/>
-          <w:sz w:val="24"/>
-          <w:szCs w:val="24"/>
-        </w:rPr>
-        <w:t>,</w:t>
-      </w:r>
-      <w:r>
-        <w:rPr>
-          <w:color w:val="000000" w:themeColor="text1"/>
-          <w:sz w:val="24"/>
-          <w:szCs w:val="24"/>
-        </w:rPr>
-        <w:t xml:space="preserve"> </w:t>
-      </w:r>
-      <w:r>
-        <w:rPr>
-          <w:color w:val="000000" w:themeColor="text1"/>
-          <w:sz w:val="24"/>
-          <w:szCs w:val="24"/>
-        </w:rPr>
-        <w:t>incluida</w:t>
-      </w:r>
-      <w:r>
-        <w:rPr>
-          <w:color w:val="000000" w:themeColor="text1"/>
-          <w:sz w:val="24"/>
-          <w:szCs w:val="24"/>
-        </w:rPr>
-        <w:t xml:space="preserve"> </w:t>
-      </w:r>
-      <w:r>
-        <w:rPr>
-          <w:color w:val="000000" w:themeColor="text1"/>
-          <w:sz w:val="24"/>
-          <w:szCs w:val="24"/>
-        </w:rPr>
-        <w:t>dentro de la imagen</w:t>
-      </w:r>
-      <w:r>
-        <w:rPr>
-          <w:color w:val="000000" w:themeColor="text1"/>
-          <w:sz w:val="24"/>
-          <w:szCs w:val="24"/>
-        </w:rPr>
-        <w:t xml:space="preserve">. </w:t>
+          <w:sz w:val="24"/>
+          <w:szCs w:val="24"/>
+        </w:rPr>
+        <w:t xml:space="preserve"> con dicha especificación para poder hacer el </w:t>
+      </w:r>
+      <w:proofErr w:type="spellStart"/>
+      <w:r>
+        <w:rPr>
+          <w:sz w:val="24"/>
+          <w:szCs w:val="24"/>
+        </w:rPr>
+        <w:t>mocking</w:t>
+      </w:r>
+      <w:proofErr w:type="spellEnd"/>
+      <w:r>
+        <w:rPr>
+          <w:sz w:val="24"/>
+          <w:szCs w:val="24"/>
+        </w:rPr>
+        <w:t xml:space="preserve"> de la API.</w:t>
+      </w:r>
+    </w:p>
+    <w:p>
+      <w:pPr>
+        <w:pStyle w:val="Prrafodelista"/>
+        <w:jc w:val="both"/>
+        <w:rPr>
+          <w:b/>
+          <w:bCs/>
+          <w:sz w:val="24"/>
+          <w:szCs w:val="24"/>
+        </w:rPr>
+      </w:pPr>
+    </w:p>
+    <w:p>
+      <w:pPr>
+        <w:pStyle w:val="Prrafodelista"/>
+        <w:jc w:val="both"/>
+        <w:rPr>
+          <w:sz w:val="24"/>
+          <w:szCs w:val="24"/>
+        </w:rPr>
+      </w:pPr>
+      <w:r>
+        <w:rPr>
+          <w:b/>
+          <w:bCs/>
+          <w:sz w:val="24"/>
+          <w:szCs w:val="24"/>
+        </w:rPr>
+        <w:t>Nota</w:t>
+      </w:r>
+      <w:r>
+        <w:rPr>
+          <w:sz w:val="24"/>
+          <w:szCs w:val="24"/>
+        </w:rPr>
+        <w:t xml:space="preserve">: </w:t>
+      </w:r>
+      <w:r>
+        <w:rPr>
+          <w:sz w:val="24"/>
+          <w:szCs w:val="24"/>
+        </w:rPr>
+        <w:t>Estas 4 imágenes no se encuentran en Docker Hub, es necesario ejecutar el fichero ‘buildAll.bat’ presente en la carpeta ‘Servicios’.</w:t>
       </w:r>
     </w:p>
     <w:p>
@@ -671,47 +519,6 @@
           <w:color w:val="000000"/>
         </w:rPr>
       </w:pPr>
-      <w:r>
-        <w:rPr>
-          <w:noProof/>
-          <w:color w:val="000000"/>
-        </w:rPr>
-        <w:drawing>
-          <wp:inline distT="0" distB="0" distL="0" distR="0" wp14:anchorId="0FEEF8DC" wp14:editId="5DCDCB0A">
-            <wp:extent cx="3543795" cy="1267002"/>
-            <wp:effectExtent l="0" t="0" r="0" b="9525"/>
-            <wp:docPr id="6" name="Imagen 6"/>
-            <wp:cNvGraphicFramePr>
-              <a:graphicFrameLocks xmlns:a="http://schemas.openxmlformats.org/drawingml/2006/main" noChangeAspect="1"/>
-            </wp:cNvGraphicFramePr>
-            <a:graphic xmlns:a="http://schemas.openxmlformats.org/drawingml/2006/main">
-              <a:graphicData uri="http://schemas.openxmlformats.org/drawingml/2006/picture">
-                <pic:pic xmlns:pic="http://schemas.openxmlformats.org/drawingml/2006/picture">
-                  <pic:nvPicPr>
-                    <pic:cNvPr id="1" name=""/>
-                    <pic:cNvPicPr/>
-                  </pic:nvPicPr>
-                  <pic:blipFill>
-                    <a:blip r:embed="rId9"/>
-                    <a:stretch>
-                      <a:fillRect/>
-                    </a:stretch>
-                  </pic:blipFill>
-                  <pic:spPr>
-                    <a:xfrm>
-                      <a:off x="0" y="0"/>
-                      <a:ext cx="3543795" cy="1267002"/>
-                    </a:xfrm>
-                    <a:prstGeom prst="rect">
-                      <a:avLst/>
-                    </a:prstGeom>
-                  </pic:spPr>
-                </pic:pic>
-              </a:graphicData>
-            </a:graphic>
-          </wp:inline>
-        </w:drawing>
-      </w:r>
     </w:p>
     <w:p>
       <w:pPr>
@@ -940,30 +747,960 @@
     </w:p>
     <w:p>
       <w:pPr>
-        <w:pBdr>
-          <w:top w:val="nil"/>
-          <w:left w:val="nil"/>
-          <w:bottom w:val="nil"/>
-          <w:right w:val="nil"/>
-          <w:between w:val="nil"/>
-        </w:pBdr>
-        <w:ind w:left="720"/>
         <w:jc w:val="both"/>
         <w:rPr>
+          <w:color w:val="000000" w:themeColor="text1"/>
+          <w:sz w:val="24"/>
+          <w:szCs w:val="24"/>
+        </w:rPr>
+      </w:pPr>
+    </w:p>
+    <w:p>
+      <w:pPr>
+        <w:ind w:left="340"/>
+        <w:jc w:val="both"/>
+        <w:rPr>
+          <w:color w:val="000000" w:themeColor="text1"/>
+          <w:sz w:val="24"/>
+          <w:szCs w:val="24"/>
+          <w:u w:val="single"/>
+        </w:rPr>
+      </w:pPr>
+      <w:r>
+        <w:rPr>
+          <w:color w:val="000000" w:themeColor="text1"/>
+          <w:sz w:val="24"/>
+          <w:szCs w:val="24"/>
+          <w:u w:val="single"/>
+        </w:rPr>
+        <w:t xml:space="preserve">Para </w:t>
+      </w:r>
+      <w:proofErr w:type="spellStart"/>
+      <w:r>
+        <w:rPr>
+          <w:color w:val="000000" w:themeColor="text1"/>
+          <w:sz w:val="24"/>
+          <w:szCs w:val="24"/>
+          <w:u w:val="single"/>
+        </w:rPr>
+        <w:t>Kubernetes</w:t>
+      </w:r>
+      <w:proofErr w:type="spellEnd"/>
+      <w:r>
+        <w:rPr>
+          <w:color w:val="000000" w:themeColor="text1"/>
+          <w:sz w:val="24"/>
+          <w:szCs w:val="24"/>
+          <w:u w:val="single"/>
+        </w:rPr>
+        <w:t>:</w:t>
+      </w:r>
+    </w:p>
+    <w:p>
+      <w:pPr>
+        <w:ind w:left="340"/>
+        <w:jc w:val="both"/>
+        <w:rPr>
+          <w:sz w:val="24"/>
+          <w:szCs w:val="24"/>
+        </w:rPr>
+      </w:pPr>
+      <w:r>
+        <w:rPr>
+          <w:sz w:val="24"/>
+          <w:szCs w:val="24"/>
+        </w:rPr>
+        <w:t xml:space="preserve">En </w:t>
+      </w:r>
+      <w:proofErr w:type="spellStart"/>
+      <w:r>
+        <w:rPr>
+          <w:sz w:val="24"/>
+          <w:szCs w:val="24"/>
+        </w:rPr>
+        <w:t>config.yaml</w:t>
+      </w:r>
+      <w:proofErr w:type="spellEnd"/>
+      <w:r>
+        <w:rPr>
+          <w:sz w:val="24"/>
+          <w:szCs w:val="24"/>
+        </w:rPr>
+        <w:t xml:space="preserve"> hemos </w:t>
+      </w:r>
+      <w:r>
+        <w:rPr>
+          <w:sz w:val="24"/>
+          <w:szCs w:val="24"/>
+        </w:rPr>
+        <w:t>especi</w:t>
+      </w:r>
+      <w:r>
+        <w:rPr>
+          <w:sz w:val="24"/>
+          <w:szCs w:val="24"/>
+        </w:rPr>
+        <w:t>fi</w:t>
+      </w:r>
+      <w:r>
+        <w:rPr>
+          <w:sz w:val="24"/>
+          <w:szCs w:val="24"/>
+        </w:rPr>
+        <w:t>cado</w:t>
+      </w:r>
+      <w:r>
+        <w:rPr>
+          <w:sz w:val="24"/>
+          <w:szCs w:val="24"/>
+        </w:rPr>
+        <w:t xml:space="preserve"> los servicios </w:t>
+      </w:r>
+      <w:r>
+        <w:rPr>
+          <w:sz w:val="24"/>
+          <w:szCs w:val="24"/>
+        </w:rPr>
+        <w:t xml:space="preserve">y el </w:t>
+      </w:r>
+      <w:r>
+        <w:rPr>
+          <w:sz w:val="24"/>
+          <w:szCs w:val="24"/>
+        </w:rPr>
+        <w:t>despliegue de los mismos siendo el api-</w:t>
+      </w:r>
+      <w:proofErr w:type="spellStart"/>
+      <w:r>
+        <w:rPr>
+          <w:sz w:val="24"/>
+          <w:szCs w:val="24"/>
+        </w:rPr>
+        <w:t>mock</w:t>
+      </w:r>
+      <w:proofErr w:type="spellEnd"/>
+      <w:r>
+        <w:rPr>
+          <w:sz w:val="24"/>
+          <w:szCs w:val="24"/>
+        </w:rPr>
+        <w:t xml:space="preserve"> </w:t>
+      </w:r>
+      <w:r>
+        <w:rPr>
+          <w:sz w:val="24"/>
+          <w:szCs w:val="24"/>
+        </w:rPr>
+        <w:t xml:space="preserve">y el </w:t>
+      </w:r>
+      <w:proofErr w:type="spellStart"/>
+      <w:r>
+        <w:rPr>
+          <w:sz w:val="24"/>
+          <w:szCs w:val="24"/>
+        </w:rPr>
+        <w:t>swagger-ui</w:t>
+      </w:r>
+      <w:proofErr w:type="spellEnd"/>
+      <w:r>
+        <w:rPr>
+          <w:sz w:val="24"/>
+          <w:szCs w:val="24"/>
+        </w:rPr>
+        <w:t>.</w:t>
+      </w:r>
+    </w:p>
+    <w:p>
+      <w:pPr>
+        <w:pStyle w:val="Prrafodelista"/>
+        <w:numPr>
+          <w:ilvl w:val="0"/>
+          <w:numId w:val="18"/>
+        </w:numPr>
+        <w:jc w:val="both"/>
+        <w:rPr>
+          <w:b/>
+          <w:bCs/>
+          <w:sz w:val="24"/>
+          <w:szCs w:val="24"/>
+        </w:rPr>
+      </w:pPr>
+      <w:proofErr w:type="spellStart"/>
+      <w:r>
+        <w:rPr>
+          <w:b/>
+          <w:bCs/>
+          <w:sz w:val="24"/>
+          <w:szCs w:val="24"/>
+        </w:rPr>
+        <w:t>pollitorex</w:t>
+      </w:r>
+      <w:proofErr w:type="spellEnd"/>
+      <w:r>
+        <w:rPr>
+          <w:b/>
+          <w:bCs/>
+          <w:sz w:val="24"/>
+          <w:szCs w:val="24"/>
+        </w:rPr>
+        <w:t xml:space="preserve">/(productos | pedidos | facturación | </w:t>
+      </w:r>
+      <w:proofErr w:type="spellStart"/>
+      <w:r>
+        <w:rPr>
+          <w:b/>
+          <w:bCs/>
+          <w:sz w:val="24"/>
+          <w:szCs w:val="24"/>
+        </w:rPr>
+        <w:t>logging</w:t>
+      </w:r>
+      <w:proofErr w:type="spellEnd"/>
+      <w:r>
+        <w:rPr>
+          <w:b/>
+          <w:bCs/>
+          <w:sz w:val="24"/>
+          <w:szCs w:val="24"/>
+        </w:rPr>
+        <w:t xml:space="preserve">): </w:t>
+      </w:r>
+      <w:r>
+        <w:rPr>
+          <w:sz w:val="24"/>
+          <w:szCs w:val="24"/>
+        </w:rPr>
+        <w:t xml:space="preserve">Las mismas cuatro imágenes ya usadas para realizar el </w:t>
+      </w:r>
+      <w:proofErr w:type="spellStart"/>
+      <w:r>
+        <w:rPr>
+          <w:sz w:val="24"/>
+          <w:szCs w:val="24"/>
+        </w:rPr>
+        <w:t>mocking</w:t>
+      </w:r>
+      <w:proofErr w:type="spellEnd"/>
+      <w:r>
+        <w:rPr>
+          <w:sz w:val="24"/>
+          <w:szCs w:val="24"/>
+        </w:rPr>
+        <w:t xml:space="preserve"> de la API de cada uno de los cuatro servicios que usamos para Docker </w:t>
+      </w:r>
+      <w:proofErr w:type="spellStart"/>
+      <w:r>
+        <w:rPr>
+          <w:sz w:val="24"/>
+          <w:szCs w:val="24"/>
+        </w:rPr>
+        <w:t>Compose</w:t>
+      </w:r>
+      <w:proofErr w:type="spellEnd"/>
+      <w:r>
+        <w:rPr>
+          <w:sz w:val="24"/>
+          <w:szCs w:val="24"/>
+        </w:rPr>
+        <w:t>.</w:t>
+      </w:r>
+    </w:p>
+    <w:p>
+      <w:pPr>
+        <w:rPr>
+          <w:b/>
+          <w:bCs/>
+          <w:sz w:val="24"/>
+          <w:szCs w:val="24"/>
+        </w:rPr>
+      </w:pPr>
+      <w:r>
+        <w:rPr>
+          <w:b/>
+          <w:bCs/>
+          <w:sz w:val="24"/>
+          <w:szCs w:val="24"/>
+        </w:rPr>
+        <w:br w:type="page"/>
+      </w:r>
+    </w:p>
+    <w:p>
+      <w:pPr>
+        <w:pStyle w:val="Prrafodelista"/>
+        <w:numPr>
+          <w:ilvl w:val="0"/>
+          <w:numId w:val="18"/>
+        </w:numPr>
+        <w:jc w:val="both"/>
+        <w:rPr>
+          <w:sz w:val="24"/>
+          <w:szCs w:val="24"/>
+        </w:rPr>
+      </w:pPr>
+      <w:proofErr w:type="spellStart"/>
+      <w:r>
+        <w:rPr>
+          <w:b/>
+          <w:bCs/>
+          <w:sz w:val="24"/>
+          <w:szCs w:val="24"/>
+        </w:rPr>
+        <w:lastRenderedPageBreak/>
+        <w:t>pollitorex</w:t>
+      </w:r>
+      <w:proofErr w:type="spellEnd"/>
+      <w:r>
+        <w:rPr>
+          <w:b/>
+          <w:bCs/>
+          <w:sz w:val="24"/>
+          <w:szCs w:val="24"/>
+        </w:rPr>
+        <w:t>/</w:t>
+      </w:r>
+      <w:proofErr w:type="spellStart"/>
+      <w:r>
+        <w:rPr>
+          <w:b/>
+          <w:bCs/>
+          <w:sz w:val="24"/>
+          <w:szCs w:val="24"/>
+        </w:rPr>
+        <w:t>swagger-ui</w:t>
+      </w:r>
+      <w:proofErr w:type="spellEnd"/>
+      <w:r>
+        <w:rPr>
+          <w:b/>
+          <w:bCs/>
+          <w:sz w:val="24"/>
+          <w:szCs w:val="24"/>
+        </w:rPr>
+        <w:t xml:space="preserve">-(productos | pedidos | facturación | </w:t>
+      </w:r>
+      <w:proofErr w:type="spellStart"/>
+      <w:r>
+        <w:rPr>
+          <w:b/>
+          <w:bCs/>
+          <w:sz w:val="24"/>
+          <w:szCs w:val="24"/>
+        </w:rPr>
+        <w:t>logging</w:t>
+      </w:r>
+      <w:proofErr w:type="spellEnd"/>
+      <w:r>
+        <w:rPr>
+          <w:b/>
+          <w:bCs/>
+          <w:sz w:val="24"/>
+          <w:szCs w:val="24"/>
+        </w:rPr>
+        <w:t xml:space="preserve">): </w:t>
+      </w:r>
+      <w:r>
+        <w:rPr>
+          <w:sz w:val="24"/>
+          <w:szCs w:val="24"/>
+        </w:rPr>
+        <w:t>Por cada uno de los 4 servicios (</w:t>
+      </w:r>
+      <w:r>
+        <w:rPr>
+          <w:sz w:val="24"/>
+          <w:szCs w:val="24"/>
+        </w:rPr>
+        <w:t>productos</w:t>
+      </w:r>
+      <w:r>
+        <w:rPr>
+          <w:sz w:val="24"/>
+          <w:szCs w:val="24"/>
+        </w:rPr>
+        <w:t xml:space="preserve">, </w:t>
+      </w:r>
+      <w:r>
+        <w:rPr>
+          <w:sz w:val="24"/>
+          <w:szCs w:val="24"/>
+        </w:rPr>
+        <w:t>pedidos</w:t>
+      </w:r>
+      <w:r>
+        <w:rPr>
+          <w:sz w:val="24"/>
+          <w:szCs w:val="24"/>
+        </w:rPr>
+        <w:t>,</w:t>
+      </w:r>
+      <w:r>
+        <w:rPr>
+          <w:sz w:val="24"/>
+          <w:szCs w:val="24"/>
+        </w:rPr>
+        <w:t xml:space="preserve"> facturación</w:t>
+      </w:r>
+      <w:r>
+        <w:rPr>
+          <w:sz w:val="24"/>
+          <w:szCs w:val="24"/>
+        </w:rPr>
+        <w:t xml:space="preserve"> y</w:t>
+      </w:r>
+      <w:r>
+        <w:rPr>
+          <w:sz w:val="24"/>
+          <w:szCs w:val="24"/>
+        </w:rPr>
+        <w:t xml:space="preserve"> </w:t>
+      </w:r>
+      <w:proofErr w:type="spellStart"/>
+      <w:r>
+        <w:rPr>
+          <w:sz w:val="24"/>
+          <w:szCs w:val="24"/>
+        </w:rPr>
+        <w:t>logging</w:t>
+      </w:r>
+      <w:proofErr w:type="spellEnd"/>
+      <w:r>
+        <w:rPr>
+          <w:sz w:val="24"/>
+          <w:szCs w:val="24"/>
+        </w:rPr>
+        <w:t>), hemos</w:t>
+      </w:r>
+      <w:r>
+        <w:rPr>
+          <w:sz w:val="24"/>
+          <w:szCs w:val="24"/>
+        </w:rPr>
+        <w:t xml:space="preserve"> </w:t>
+      </w:r>
+      <w:r>
+        <w:rPr>
+          <w:sz w:val="24"/>
+          <w:szCs w:val="24"/>
+        </w:rPr>
+        <w:t>creado</w:t>
+      </w:r>
+      <w:r>
+        <w:rPr>
+          <w:sz w:val="24"/>
+          <w:szCs w:val="24"/>
+        </w:rPr>
+        <w:t xml:space="preserve"> </w:t>
+      </w:r>
+      <w:r>
+        <w:rPr>
+          <w:sz w:val="24"/>
+          <w:szCs w:val="24"/>
+        </w:rPr>
+        <w:t>una</w:t>
+      </w:r>
+      <w:r>
+        <w:rPr>
+          <w:sz w:val="24"/>
+          <w:szCs w:val="24"/>
+        </w:rPr>
+        <w:t xml:space="preserve"> imagen </w:t>
+      </w:r>
+      <w:r>
+        <w:rPr>
+          <w:sz w:val="24"/>
+          <w:szCs w:val="24"/>
+        </w:rPr>
+        <w:t>modificada de</w:t>
+      </w:r>
+      <w:r>
+        <w:rPr>
+          <w:sz w:val="24"/>
+          <w:szCs w:val="24"/>
+        </w:rPr>
+        <w:t xml:space="preserve"> </w:t>
+      </w:r>
+      <w:proofErr w:type="spellStart"/>
+      <w:r>
+        <w:rPr>
+          <w:sz w:val="24"/>
+          <w:szCs w:val="24"/>
+        </w:rPr>
+        <w:t>Swagger</w:t>
+      </w:r>
+      <w:proofErr w:type="spellEnd"/>
+      <w:r>
+        <w:rPr>
+          <w:sz w:val="24"/>
+          <w:szCs w:val="24"/>
+        </w:rPr>
+        <w:t xml:space="preserve"> UI</w:t>
+      </w:r>
+      <w:r>
+        <w:rPr>
+          <w:sz w:val="24"/>
+          <w:szCs w:val="24"/>
+        </w:rPr>
+        <w:t xml:space="preserve">, hemos tomado como base la imagen oficial de </w:t>
+      </w:r>
+      <w:proofErr w:type="spellStart"/>
+      <w:r>
+        <w:rPr>
+          <w:sz w:val="24"/>
+          <w:szCs w:val="24"/>
+        </w:rPr>
+        <w:t>Swagger</w:t>
+      </w:r>
+      <w:proofErr w:type="spellEnd"/>
+      <w:r>
+        <w:rPr>
+          <w:sz w:val="24"/>
+          <w:szCs w:val="24"/>
+        </w:rPr>
+        <w:t>-UI, introducimos el fichero ‘</w:t>
+      </w:r>
+      <w:proofErr w:type="spellStart"/>
+      <w:r>
+        <w:rPr>
+          <w:sz w:val="24"/>
+          <w:szCs w:val="24"/>
+        </w:rPr>
+        <w:t>openapi.yaml</w:t>
+      </w:r>
+      <w:proofErr w:type="spellEnd"/>
+      <w:r>
+        <w:rPr>
+          <w:sz w:val="24"/>
+          <w:szCs w:val="24"/>
+        </w:rPr>
+        <w:t>’, en el que se encuentra nuestra especificación, dentro de la imagen, en la ruta ./</w:t>
+      </w:r>
+      <w:proofErr w:type="spellStart"/>
+      <w:r>
+        <w:rPr>
+          <w:sz w:val="24"/>
+          <w:szCs w:val="24"/>
+        </w:rPr>
+        <w:t>usr</w:t>
+      </w:r>
+      <w:proofErr w:type="spellEnd"/>
+      <w:r>
+        <w:rPr>
+          <w:sz w:val="24"/>
+          <w:szCs w:val="24"/>
+        </w:rPr>
+        <w:t>/share/</w:t>
+      </w:r>
+      <w:proofErr w:type="spellStart"/>
+      <w:r>
+        <w:rPr>
+          <w:sz w:val="24"/>
+          <w:szCs w:val="24"/>
+        </w:rPr>
+        <w:t>nginx</w:t>
+      </w:r>
+      <w:proofErr w:type="spellEnd"/>
+      <w:r>
+        <w:rPr>
+          <w:sz w:val="24"/>
+          <w:szCs w:val="24"/>
+        </w:rPr>
+        <w:t>/</w:t>
+      </w:r>
+      <w:proofErr w:type="spellStart"/>
+      <w:r>
+        <w:rPr>
+          <w:sz w:val="24"/>
+          <w:szCs w:val="24"/>
+        </w:rPr>
+        <w:t>html</w:t>
+      </w:r>
+      <w:proofErr w:type="spellEnd"/>
+      <w:r>
+        <w:rPr>
+          <w:sz w:val="24"/>
+          <w:szCs w:val="24"/>
+        </w:rPr>
+        <w:t xml:space="preserve">/, para poder cargarla desde </w:t>
+      </w:r>
+      <w:proofErr w:type="spellStart"/>
+      <w:r>
+        <w:rPr>
+          <w:sz w:val="24"/>
+          <w:szCs w:val="24"/>
+        </w:rPr>
+        <w:t>Swagger</w:t>
+      </w:r>
+      <w:proofErr w:type="spellEnd"/>
+      <w:r>
+        <w:rPr>
+          <w:sz w:val="24"/>
+          <w:szCs w:val="24"/>
+        </w:rPr>
+        <w:t>-UI</w:t>
+      </w:r>
+      <w:r>
+        <w:rPr>
+          <w:sz w:val="24"/>
+          <w:szCs w:val="24"/>
+        </w:rPr>
+        <w:t xml:space="preserve"> introduciendo el nombre del fichero que contiene la especificación en la barra de dirección de la interfaz de </w:t>
+      </w:r>
+      <w:proofErr w:type="spellStart"/>
+      <w:r>
+        <w:rPr>
+          <w:sz w:val="24"/>
+          <w:szCs w:val="24"/>
+        </w:rPr>
+        <w:t>Swagger</w:t>
+      </w:r>
+      <w:proofErr w:type="spellEnd"/>
+      <w:r>
+        <w:rPr>
+          <w:sz w:val="24"/>
+          <w:szCs w:val="24"/>
+        </w:rPr>
+        <w:t xml:space="preserve">, luego guardamos el contenedor en vivo </w:t>
+      </w:r>
+      <w:r>
+        <w:rPr>
+          <w:sz w:val="24"/>
+          <w:szCs w:val="24"/>
+        </w:rPr>
+        <w:t xml:space="preserve">en una imagen, usando el comando </w:t>
+      </w:r>
+      <w:r>
+        <w:rPr>
+          <w:sz w:val="24"/>
+          <w:szCs w:val="24"/>
+        </w:rPr>
+        <w:t>‘</w:t>
+      </w:r>
+      <w:proofErr w:type="spellStart"/>
+      <w:r>
+        <w:rPr>
+          <w:sz w:val="24"/>
+          <w:szCs w:val="24"/>
+        </w:rPr>
+        <w:t>commit</w:t>
+      </w:r>
+      <w:proofErr w:type="spellEnd"/>
+      <w:r>
+        <w:rPr>
+          <w:sz w:val="24"/>
+          <w:szCs w:val="24"/>
+        </w:rPr>
+        <w:t>’</w:t>
+      </w:r>
+      <w:r>
+        <w:rPr>
+          <w:sz w:val="24"/>
+          <w:szCs w:val="24"/>
+        </w:rPr>
+        <w:t xml:space="preserve"> y </w:t>
+      </w:r>
+      <w:r>
+        <w:rPr>
+          <w:sz w:val="24"/>
+          <w:szCs w:val="24"/>
+        </w:rPr>
+        <w:t xml:space="preserve">lo subimos a un repositorio de </w:t>
+      </w:r>
+      <w:proofErr w:type="spellStart"/>
+      <w:r>
+        <w:rPr>
+          <w:sz w:val="24"/>
+          <w:szCs w:val="24"/>
+        </w:rPr>
+        <w:t>DockerHub</w:t>
+      </w:r>
+      <w:proofErr w:type="spellEnd"/>
+      <w:r>
+        <w:rPr>
+          <w:sz w:val="24"/>
+          <w:szCs w:val="24"/>
+        </w:rPr>
+        <w:t xml:space="preserve"> (</w:t>
+      </w:r>
+      <w:hyperlink r:id="rId9" w:history="1">
+        <w:r>
+          <w:rPr>
+            <w:rStyle w:val="Hipervnculo"/>
+            <w:color w:val="E36C0A" w:themeColor="accent6" w:themeShade="BF"/>
+          </w:rPr>
+          <w:t>https://hub.docker.com/u/pollitorex</w:t>
+        </w:r>
+      </w:hyperlink>
+      <w:r>
+        <w:t>)</w:t>
+      </w:r>
+      <w:r>
+        <w:t>,</w:t>
+      </w:r>
+      <w:r>
+        <w:rPr>
+          <w:sz w:val="24"/>
+          <w:szCs w:val="24"/>
+        </w:rPr>
+        <w:t xml:space="preserve"> mediante los comandos </w:t>
+      </w:r>
+      <w:r>
+        <w:rPr>
+          <w:sz w:val="24"/>
+          <w:szCs w:val="24"/>
+        </w:rPr>
+        <w:t>‘</w:t>
+      </w:r>
+      <w:r>
+        <w:rPr>
+          <w:sz w:val="24"/>
+          <w:szCs w:val="24"/>
+        </w:rPr>
+        <w:t>tag</w:t>
+      </w:r>
+      <w:r>
+        <w:rPr>
+          <w:sz w:val="24"/>
+          <w:szCs w:val="24"/>
+        </w:rPr>
+        <w:t>’</w:t>
+      </w:r>
+      <w:r>
+        <w:rPr>
+          <w:sz w:val="24"/>
+          <w:szCs w:val="24"/>
+        </w:rPr>
+        <w:t xml:space="preserve"> y </w:t>
+      </w:r>
+      <w:r>
+        <w:rPr>
+          <w:sz w:val="24"/>
+          <w:szCs w:val="24"/>
+        </w:rPr>
+        <w:t>‘</w:t>
+      </w:r>
+      <w:proofErr w:type="spellStart"/>
+      <w:r>
+        <w:rPr>
+          <w:sz w:val="24"/>
+          <w:szCs w:val="24"/>
+        </w:rPr>
+        <w:t>push</w:t>
+      </w:r>
+      <w:proofErr w:type="spellEnd"/>
+      <w:r>
+        <w:rPr>
+          <w:sz w:val="24"/>
+          <w:szCs w:val="24"/>
+        </w:rPr>
+        <w:t>’</w:t>
+      </w:r>
+      <w:r>
+        <w:rPr>
+          <w:sz w:val="24"/>
+          <w:szCs w:val="24"/>
+        </w:rPr>
+        <w:t>.</w:t>
+      </w:r>
+      <w:r>
+        <w:rPr>
+          <w:sz w:val="24"/>
+          <w:szCs w:val="24"/>
+        </w:rPr>
+        <w:t xml:space="preserve"> </w:t>
+      </w:r>
+      <w:r>
+        <w:rPr>
+          <w:sz w:val="24"/>
+          <w:szCs w:val="24"/>
+        </w:rPr>
+        <w:t>C</w:t>
+      </w:r>
+      <w:r>
+        <w:rPr>
+          <w:sz w:val="24"/>
+          <w:szCs w:val="24"/>
+        </w:rPr>
+        <w:t xml:space="preserve">omo hemos </w:t>
+      </w:r>
+      <w:r>
+        <w:rPr>
+          <w:sz w:val="24"/>
+          <w:szCs w:val="24"/>
+        </w:rPr>
+        <w:t xml:space="preserve">mencionado anteriormente, </w:t>
+      </w:r>
+      <w:r>
+        <w:rPr>
+          <w:sz w:val="24"/>
+          <w:szCs w:val="24"/>
+        </w:rPr>
+        <w:t xml:space="preserve">esta imagen </w:t>
+      </w:r>
+      <w:r>
+        <w:rPr>
+          <w:sz w:val="24"/>
+          <w:szCs w:val="24"/>
+        </w:rPr>
+        <w:t xml:space="preserve">la usamos para </w:t>
+      </w:r>
+      <w:r>
+        <w:rPr>
+          <w:sz w:val="24"/>
+          <w:szCs w:val="24"/>
+        </w:rPr>
+        <w:t>interactuar</w:t>
+      </w:r>
+      <w:r>
+        <w:rPr>
+          <w:sz w:val="24"/>
+          <w:szCs w:val="24"/>
+        </w:rPr>
+        <w:t xml:space="preserve"> </w:t>
+      </w:r>
+      <w:r>
+        <w:rPr>
+          <w:sz w:val="24"/>
+          <w:szCs w:val="24"/>
+        </w:rPr>
+        <w:t xml:space="preserve">con nuestra </w:t>
+      </w:r>
+      <w:r>
+        <w:rPr>
+          <w:sz w:val="24"/>
+          <w:szCs w:val="24"/>
+        </w:rPr>
+        <w:t>especificación fácilmente</w:t>
+      </w:r>
+      <w:r>
+        <w:rPr>
+          <w:sz w:val="24"/>
+          <w:szCs w:val="24"/>
+        </w:rPr>
+        <w:t>.</w:t>
+      </w:r>
+    </w:p>
+    <w:p>
+      <w:pPr>
+        <w:pStyle w:val="Prrafodelista"/>
+        <w:jc w:val="both"/>
+        <w:rPr>
+          <w:sz w:val="24"/>
+          <w:szCs w:val="24"/>
+        </w:rPr>
+      </w:pPr>
+    </w:p>
+    <w:p>
+      <w:pPr>
+        <w:pStyle w:val="Prrafodelista"/>
+        <w:jc w:val="both"/>
+        <w:rPr>
+          <w:sz w:val="24"/>
+          <w:szCs w:val="24"/>
+        </w:rPr>
+      </w:pPr>
+      <w:r>
+        <w:rPr>
+          <w:sz w:val="24"/>
+          <w:szCs w:val="24"/>
+        </w:rPr>
+        <w:t>También hemos necesitado definir ‘</w:t>
+      </w:r>
+      <w:proofErr w:type="spellStart"/>
+      <w:r>
+        <w:rPr>
+          <w:sz w:val="24"/>
+          <w:szCs w:val="24"/>
+        </w:rPr>
+        <w:t>NodePorts</w:t>
+      </w:r>
+      <w:proofErr w:type="spellEnd"/>
+      <w:r>
+        <w:rPr>
+          <w:sz w:val="24"/>
+          <w:szCs w:val="24"/>
+        </w:rPr>
+        <w:t xml:space="preserve">’ para poder exponer los puertos de cada </w:t>
+      </w:r>
+      <w:proofErr w:type="spellStart"/>
+      <w:r>
+        <w:rPr>
+          <w:sz w:val="24"/>
+          <w:szCs w:val="24"/>
+        </w:rPr>
+        <w:t>pod</w:t>
+      </w:r>
+      <w:proofErr w:type="spellEnd"/>
+      <w:r>
+        <w:rPr>
+          <w:sz w:val="24"/>
+          <w:szCs w:val="24"/>
+        </w:rPr>
+        <w:t xml:space="preserve"> al host y así poder comprobar el resultado del despliegue.</w:t>
+      </w:r>
+    </w:p>
+    <w:p>
+      <w:pPr>
+        <w:pStyle w:val="Prrafodelista"/>
+        <w:jc w:val="both"/>
+        <w:rPr>
+          <w:sz w:val="24"/>
+          <w:szCs w:val="24"/>
+        </w:rPr>
+      </w:pPr>
+    </w:p>
+    <w:p>
+      <w:pPr>
+        <w:tabs>
+          <w:tab w:val="left" w:pos="4395"/>
+        </w:tabs>
+        <w:jc w:val="both"/>
+        <w:rPr>
+          <w:b/>
+          <w:bCs/>
+          <w:sz w:val="24"/>
+          <w:szCs w:val="24"/>
+        </w:rPr>
+      </w:pPr>
+      <w:r>
+        <w:rPr>
+          <w:sz w:val="24"/>
+          <w:szCs w:val="24"/>
+        </w:rPr>
+        <w:br w:type="page"/>
+      </w:r>
+    </w:p>
+    <w:p>
+      <w:pPr>
+        <w:ind w:left="360"/>
+        <w:rPr>
+          <w:b/>
           <w:color w:val="000000"/>
-        </w:rPr>
-      </w:pPr>
-      <w:r>
-        <w:rPr>
+          <w:sz w:val="24"/>
+          <w:szCs w:val="24"/>
+        </w:rPr>
+      </w:pPr>
+      <w:r>
+        <w:rPr>
+          <w:b/>
           <w:noProof/>
-          <w:color w:val="000000"/>
+          <w:color w:val="000000" w:themeColor="text1"/>
+          <w:sz w:val="24"/>
+          <w:szCs w:val="24"/>
         </w:rPr>
         <w:lastRenderedPageBreak/>
         <w:drawing>
-          <wp:inline distT="0" distB="0" distL="0" distR="0" wp14:anchorId="31E87F72" wp14:editId="3F6DFED9">
-            <wp:extent cx="3915321" cy="2114845"/>
-            <wp:effectExtent l="0" t="0" r="9525" b="0"/>
-            <wp:docPr id="5" name="Imagen 5"/>
+          <wp:anchor distT="0" distB="0" distL="114300" distR="114300" simplePos="0" relativeHeight="251659270" behindDoc="0" locked="0" layoutInCell="1" allowOverlap="1" wp14:anchorId="4A6F2EA0" wp14:editId="5FCDDD79">
+            <wp:simplePos x="0" y="0"/>
+            <wp:positionH relativeFrom="column">
+              <wp:posOffset>-98304</wp:posOffset>
+            </wp:positionH>
+            <wp:positionV relativeFrom="paragraph">
+              <wp:posOffset>247813</wp:posOffset>
+            </wp:positionV>
+            <wp:extent cx="5932170" cy="4587240"/>
+            <wp:effectExtent l="0" t="0" r="0" b="3810"/>
+            <wp:wrapNone/>
+            <wp:docPr id="10" name="Imagen 10"/>
             <wp:cNvGraphicFramePr>
               <a:graphicFrameLocks xmlns:a="http://schemas.openxmlformats.org/drawingml/2006/main" noChangeAspect="1"/>
             </wp:cNvGraphicFramePr>
@@ -971,261 +1708,36 @@
               <a:graphicData uri="http://schemas.openxmlformats.org/drawingml/2006/picture">
                 <pic:pic xmlns:pic="http://schemas.openxmlformats.org/drawingml/2006/picture">
                   <pic:nvPicPr>
-                    <pic:cNvPr id="1" name=""/>
-                    <pic:cNvPicPr/>
+                    <pic:cNvPr id="0" name="Picture 1"/>
+                    <pic:cNvPicPr>
+                      <a:picLocks noChangeAspect="1" noChangeArrowheads="1"/>
+                    </pic:cNvPicPr>
                   </pic:nvPicPr>
                   <pic:blipFill>
-                    <a:blip r:embed="rId10"/>
-                    <a:stretch>
-                      <a:fillRect/>
-                    </a:stretch>
-                  </pic:blipFill>
-                  <pic:spPr>
-                    <a:xfrm>
-                      <a:off x="0" y="0"/>
-                      <a:ext cx="3915321" cy="2114845"/>
-                    </a:xfrm>
-                    <a:prstGeom prst="rect">
-                      <a:avLst/>
-                    </a:prstGeom>
-                  </pic:spPr>
-                </pic:pic>
-              </a:graphicData>
-            </a:graphic>
-          </wp:inline>
-        </w:drawing>
-      </w:r>
-    </w:p>
-    <w:p>
-      <w:pPr>
-        <w:jc w:val="both"/>
-        <w:rPr>
-          <w:color w:val="000000" w:themeColor="text1"/>
-          <w:sz w:val="24"/>
-          <w:szCs w:val="24"/>
-        </w:rPr>
-      </w:pPr>
-    </w:p>
-    <w:p>
-      <w:pPr>
-        <w:ind w:left="340"/>
-        <w:jc w:val="both"/>
-        <w:rPr>
-          <w:color w:val="000000" w:themeColor="text1"/>
-          <w:sz w:val="24"/>
-          <w:szCs w:val="24"/>
-          <w:u w:val="single"/>
-        </w:rPr>
-      </w:pPr>
-      <w:r>
-        <w:rPr>
-          <w:color w:val="000000" w:themeColor="text1"/>
-          <w:sz w:val="24"/>
-          <w:szCs w:val="24"/>
-          <w:u w:val="single"/>
-        </w:rPr>
-        <w:t xml:space="preserve">Para </w:t>
-      </w:r>
-      <w:proofErr w:type="spellStart"/>
-      <w:r>
-        <w:rPr>
-          <w:color w:val="000000" w:themeColor="text1"/>
-          <w:sz w:val="24"/>
-          <w:szCs w:val="24"/>
-          <w:u w:val="single"/>
-        </w:rPr>
-        <w:t>Kubernetes</w:t>
-      </w:r>
-      <w:proofErr w:type="spellEnd"/>
-      <w:r>
-        <w:rPr>
-          <w:color w:val="000000" w:themeColor="text1"/>
-          <w:sz w:val="24"/>
-          <w:szCs w:val="24"/>
-          <w:u w:val="single"/>
-        </w:rPr>
-        <w:t>:</w:t>
-      </w:r>
-    </w:p>
-    <w:p>
-      <w:pPr>
-        <w:ind w:left="340"/>
-        <w:jc w:val="both"/>
-        <w:rPr>
-          <w:b/>
-          <w:bCs/>
-          <w:sz w:val="24"/>
-          <w:szCs w:val="24"/>
-        </w:rPr>
-      </w:pPr>
-      <w:r>
-        <w:rPr>
-          <w:sz w:val="24"/>
-          <w:szCs w:val="24"/>
-        </w:rPr>
-        <w:t xml:space="preserve">En </w:t>
-      </w:r>
-      <w:proofErr w:type="spellStart"/>
-      <w:proofErr w:type="gramStart"/>
-      <w:r>
-        <w:rPr>
-          <w:sz w:val="24"/>
-          <w:szCs w:val="24"/>
-        </w:rPr>
-        <w:t>config.yaml</w:t>
-      </w:r>
-      <w:proofErr w:type="spellEnd"/>
-      <w:proofErr w:type="gramEnd"/>
-      <w:r>
-        <w:rPr>
-          <w:sz w:val="24"/>
-          <w:szCs w:val="24"/>
-        </w:rPr>
-        <w:t xml:space="preserve"> hemos </w:t>
-      </w:r>
-      <w:r>
-        <w:rPr>
-          <w:sz w:val="24"/>
-          <w:szCs w:val="24"/>
-        </w:rPr>
-        <w:t>especi</w:t>
-      </w:r>
-      <w:r>
-        <w:rPr>
-          <w:sz w:val="24"/>
-          <w:szCs w:val="24"/>
-        </w:rPr>
-        <w:t>fi</w:t>
-      </w:r>
-      <w:r>
-        <w:rPr>
-          <w:sz w:val="24"/>
-          <w:szCs w:val="24"/>
-        </w:rPr>
-        <w:t>cado</w:t>
-      </w:r>
-      <w:r>
-        <w:rPr>
-          <w:sz w:val="24"/>
-          <w:szCs w:val="24"/>
-        </w:rPr>
-        <w:t xml:space="preserve"> los servicios </w:t>
-      </w:r>
-      <w:r>
-        <w:rPr>
-          <w:sz w:val="24"/>
-          <w:szCs w:val="24"/>
-        </w:rPr>
-        <w:t xml:space="preserve">y el </w:t>
-      </w:r>
-      <w:r>
-        <w:rPr>
-          <w:sz w:val="24"/>
-          <w:szCs w:val="24"/>
-        </w:rPr>
-        <w:t>despliegue de los mismos siendo el api-</w:t>
-      </w:r>
-      <w:proofErr w:type="spellStart"/>
-      <w:r>
-        <w:rPr>
-          <w:sz w:val="24"/>
-          <w:szCs w:val="24"/>
-        </w:rPr>
-        <w:t>mock</w:t>
-      </w:r>
-      <w:proofErr w:type="spellEnd"/>
-      <w:r>
-        <w:rPr>
-          <w:sz w:val="24"/>
-          <w:szCs w:val="24"/>
-        </w:rPr>
-        <w:t xml:space="preserve"> </w:t>
-      </w:r>
-      <w:r>
-        <w:rPr>
-          <w:sz w:val="24"/>
-          <w:szCs w:val="24"/>
-        </w:rPr>
-        <w:t xml:space="preserve">y el </w:t>
-      </w:r>
-      <w:proofErr w:type="spellStart"/>
-      <w:r>
-        <w:rPr>
-          <w:sz w:val="24"/>
-          <w:szCs w:val="24"/>
-        </w:rPr>
-        <w:t>swagger-ui</w:t>
-      </w:r>
-      <w:proofErr w:type="spellEnd"/>
-      <w:r>
-        <w:rPr>
-          <w:sz w:val="24"/>
-          <w:szCs w:val="24"/>
-        </w:rPr>
-        <w:t>.</w:t>
-      </w:r>
-    </w:p>
-    <w:p>
-      <w:pPr>
-        <w:pStyle w:val="Prrafodelista"/>
-        <w:numPr>
-          <w:ilvl w:val="0"/>
-          <w:numId w:val="18"/>
-        </w:numPr>
-        <w:jc w:val="both"/>
-        <w:rPr>
-          <w:b/>
-          <w:sz w:val="24"/>
-          <w:szCs w:val="24"/>
-        </w:rPr>
-      </w:pPr>
-      <w:r>
-        <w:rPr>
-          <w:noProof/>
-        </w:rPr>
-        <w:drawing>
-          <wp:anchor distT="0" distB="0" distL="114300" distR="114300" simplePos="0" relativeHeight="251658241" behindDoc="0" locked="0" layoutInCell="1" allowOverlap="1" wp14:anchorId="787EDE51" wp14:editId="66412469">
-            <wp:simplePos x="0" y="0"/>
-            <wp:positionH relativeFrom="column">
-              <wp:posOffset>3762050</wp:posOffset>
-            </wp:positionH>
-            <wp:positionV relativeFrom="paragraph">
-              <wp:posOffset>659130</wp:posOffset>
-            </wp:positionV>
-            <wp:extent cx="2016760" cy="3629025"/>
-            <wp:effectExtent l="0" t="0" r="2540" b="9525"/>
-            <wp:wrapNone/>
-            <wp:docPr id="4" name="Imagen 4"/>
-            <wp:cNvGraphicFramePr>
-              <a:graphicFrameLocks xmlns:a="http://schemas.openxmlformats.org/drawingml/2006/main" noChangeAspect="1"/>
-            </wp:cNvGraphicFramePr>
-            <a:graphic xmlns:a="http://schemas.openxmlformats.org/drawingml/2006/main">
-              <a:graphicData uri="http://schemas.openxmlformats.org/drawingml/2006/picture">
-                <pic:pic xmlns:pic="http://schemas.openxmlformats.org/drawingml/2006/picture">
-                  <pic:nvPicPr>
-                    <pic:cNvPr id="1" name=""/>
-                    <pic:cNvPicPr/>
-                  </pic:nvPicPr>
-                  <pic:blipFill>
-                    <a:blip r:embed="rId11">
+                    <a:blip r:embed="rId10">
                       <a:extLst>
                         <a:ext uri="{28A0092B-C50C-407E-A947-70E740481C1C}">
                           <a14:useLocalDpi xmlns:a14="http://schemas.microsoft.com/office/drawing/2010/main" val="0"/>
                         </a:ext>
                       </a:extLst>
                     </a:blip>
+                    <a:srcRect/>
                     <a:stretch>
                       <a:fillRect/>
                     </a:stretch>
                   </pic:blipFill>
-                  <pic:spPr>
+                  <pic:spPr bwMode="auto">
                     <a:xfrm>
                       <a:off x="0" y="0"/>
-                      <a:ext cx="2016760" cy="3629025"/>
+                      <a:ext cx="5932170" cy="4587240"/>
                     </a:xfrm>
                     <a:prstGeom prst="rect">
                       <a:avLst/>
                     </a:prstGeom>
+                    <a:noFill/>
+                    <a:ln>
+                      <a:noFill/>
+                    </a:ln>
                   </pic:spPr>
                 </pic:pic>
               </a:graphicData>
@@ -1239,1202 +1751,40 @@
           </wp:anchor>
         </w:drawing>
       </w:r>
-      <w:proofErr w:type="spellStart"/>
       <w:r>
         <w:rPr>
           <w:b/>
-          <w:bCs/>
-          <w:sz w:val="24"/>
-          <w:szCs w:val="24"/>
-        </w:rPr>
-        <w:t>longhar</w:t>
-      </w:r>
-      <w:proofErr w:type="spellEnd"/>
-      <w:r>
-        <w:rPr>
-          <w:b/>
-          <w:bCs/>
-          <w:sz w:val="24"/>
-          <w:szCs w:val="24"/>
-        </w:rPr>
-        <w:t>/api-</w:t>
-      </w:r>
-      <w:proofErr w:type="spellStart"/>
-      <w:r>
-        <w:rPr>
-          <w:b/>
-          <w:bCs/>
-          <w:sz w:val="24"/>
-          <w:szCs w:val="24"/>
-        </w:rPr>
-        <w:t>mock</w:t>
-      </w:r>
-      <w:proofErr w:type="spellEnd"/>
-      <w:r>
-        <w:rPr>
-          <w:b/>
-          <w:bCs/>
-          <w:sz w:val="24"/>
-          <w:szCs w:val="24"/>
-        </w:rPr>
-        <w:t>:</w:t>
-      </w:r>
-      <w:r>
-        <w:rPr>
-          <w:b/>
-          <w:bCs/>
-          <w:sz w:val="24"/>
-          <w:szCs w:val="24"/>
-        </w:rPr>
-        <w:t xml:space="preserve"> </w:t>
-      </w:r>
-      <w:r>
-        <w:rPr>
-          <w:sz w:val="24"/>
-          <w:szCs w:val="24"/>
-        </w:rPr>
-        <w:t xml:space="preserve">En </w:t>
-      </w:r>
-      <w:proofErr w:type="spellStart"/>
-      <w:proofErr w:type="gramStart"/>
-      <w:r>
-        <w:rPr>
-          <w:sz w:val="24"/>
-          <w:szCs w:val="24"/>
-        </w:rPr>
-        <w:t>config.yaml</w:t>
-      </w:r>
-      <w:proofErr w:type="spellEnd"/>
-      <w:proofErr w:type="gramEnd"/>
-      <w:r>
-        <w:rPr>
-          <w:sz w:val="24"/>
-          <w:szCs w:val="24"/>
-        </w:rPr>
-        <w:t xml:space="preserve"> hemos especificado </w:t>
-      </w:r>
-      <w:r>
-        <w:rPr>
-          <w:sz w:val="24"/>
-          <w:szCs w:val="24"/>
-        </w:rPr>
-        <w:t xml:space="preserve">los datos </w:t>
-      </w:r>
-      <w:r>
-        <w:rPr>
-          <w:sz w:val="24"/>
-          <w:szCs w:val="24"/>
-        </w:rPr>
-        <w:t>del api-</w:t>
-      </w:r>
-      <w:proofErr w:type="spellStart"/>
-      <w:r>
-        <w:rPr>
-          <w:sz w:val="24"/>
-          <w:szCs w:val="24"/>
-        </w:rPr>
-        <w:t>mock</w:t>
-      </w:r>
-      <w:proofErr w:type="spellEnd"/>
-      <w:r>
-        <w:rPr>
-          <w:sz w:val="24"/>
-          <w:szCs w:val="24"/>
-        </w:rPr>
-        <w:t xml:space="preserve"> de </w:t>
-      </w:r>
-      <w:r>
-        <w:rPr>
-          <w:sz w:val="24"/>
-          <w:szCs w:val="24"/>
-        </w:rPr>
-        <w:t>nuestro</w:t>
-      </w:r>
-      <w:r>
-        <w:rPr>
-          <w:sz w:val="24"/>
-          <w:szCs w:val="24"/>
-        </w:rPr>
-        <w:t xml:space="preserve"> </w:t>
-      </w:r>
-      <w:r>
-        <w:rPr>
-          <w:sz w:val="24"/>
-          <w:szCs w:val="24"/>
-        </w:rPr>
-        <w:t>servicio.</w:t>
-      </w:r>
-      <w:r>
-        <w:rPr>
-          <w:sz w:val="24"/>
-          <w:szCs w:val="24"/>
-        </w:rPr>
-        <w:t xml:space="preserve"> Hemos usado el </w:t>
-      </w:r>
-      <w:r>
-        <w:rPr>
-          <w:sz w:val="24"/>
-          <w:szCs w:val="24"/>
-        </w:rPr>
-        <w:t>servicio ‘</w:t>
-      </w:r>
-      <w:proofErr w:type="spellStart"/>
-      <w:r>
-        <w:rPr>
-          <w:sz w:val="24"/>
-          <w:szCs w:val="24"/>
-        </w:rPr>
-        <w:t>mock</w:t>
-      </w:r>
-      <w:proofErr w:type="spellEnd"/>
-      <w:r>
-        <w:rPr>
-          <w:sz w:val="24"/>
-          <w:szCs w:val="24"/>
-        </w:rPr>
-        <w:t xml:space="preserve">’ de </w:t>
-      </w:r>
-      <w:proofErr w:type="spellStart"/>
-      <w:r>
-        <w:rPr>
-          <w:sz w:val="24"/>
-          <w:szCs w:val="24"/>
-        </w:rPr>
-        <w:t>kubernetes</w:t>
-      </w:r>
-      <w:proofErr w:type="spellEnd"/>
-      <w:r>
-        <w:rPr>
-          <w:sz w:val="24"/>
-          <w:szCs w:val="24"/>
-        </w:rPr>
-        <w:t xml:space="preserve"> y </w:t>
-      </w:r>
-      <w:r>
-        <w:rPr>
-          <w:sz w:val="24"/>
-          <w:szCs w:val="24"/>
-        </w:rPr>
-        <w:t xml:space="preserve">ejecutara la instancia del </w:t>
-      </w:r>
-      <w:proofErr w:type="spellStart"/>
-      <w:r>
-        <w:rPr>
-          <w:sz w:val="24"/>
-          <w:szCs w:val="24"/>
-        </w:rPr>
-        <w:t>mock</w:t>
-      </w:r>
-      <w:proofErr w:type="spellEnd"/>
-      <w:r>
-        <w:rPr>
-          <w:sz w:val="24"/>
-          <w:szCs w:val="24"/>
-        </w:rPr>
-        <w:t xml:space="preserve"> en la </w:t>
-      </w:r>
-      <w:r>
-        <w:rPr>
-          <w:sz w:val="24"/>
-          <w:szCs w:val="24"/>
-        </w:rPr>
-        <w:t>dirección</w:t>
-      </w:r>
-      <w:r>
-        <w:rPr>
-          <w:sz w:val="24"/>
-          <w:szCs w:val="24"/>
-        </w:rPr>
-        <w:t xml:space="preserve"> 127.0.0</w:t>
-      </w:r>
-      <w:r>
-        <w:rPr>
-          <w:sz w:val="24"/>
-          <w:szCs w:val="24"/>
-        </w:rPr>
-        <w:t>.1:</w:t>
-      </w:r>
-      <w:r>
-        <w:rPr>
-          <w:sz w:val="24"/>
-          <w:szCs w:val="24"/>
-        </w:rPr>
-        <w:t>4010</w:t>
-      </w:r>
-      <w:r>
-        <w:rPr>
-          <w:sz w:val="24"/>
-          <w:szCs w:val="24"/>
-        </w:rPr>
-        <w:t>.</w:t>
-      </w:r>
-      <w:r>
-        <w:rPr>
-          <w:sz w:val="24"/>
-          <w:szCs w:val="24"/>
-        </w:rPr>
-        <w:t xml:space="preserve"> Este </w:t>
-      </w:r>
-      <w:r>
-        <w:rPr>
-          <w:sz w:val="24"/>
-          <w:szCs w:val="24"/>
-        </w:rPr>
-        <w:t>‘</w:t>
-      </w:r>
-      <w:proofErr w:type="spellStart"/>
-      <w:r>
-        <w:rPr>
-          <w:sz w:val="24"/>
-          <w:szCs w:val="24"/>
-        </w:rPr>
-        <w:t>mock</w:t>
-      </w:r>
-      <w:proofErr w:type="spellEnd"/>
-      <w:r>
-        <w:rPr>
-          <w:sz w:val="24"/>
-          <w:szCs w:val="24"/>
-        </w:rPr>
-        <w:t>’</w:t>
-      </w:r>
-      <w:r>
-        <w:rPr>
-          <w:sz w:val="24"/>
-          <w:szCs w:val="24"/>
-        </w:rPr>
-        <w:t xml:space="preserve"> </w:t>
-      </w:r>
-      <w:r>
-        <w:rPr>
-          <w:sz w:val="24"/>
-          <w:szCs w:val="24"/>
-        </w:rPr>
-        <w:t xml:space="preserve">simulará nuestra API </w:t>
-      </w:r>
-      <w:r>
-        <w:rPr>
-          <w:sz w:val="24"/>
-          <w:szCs w:val="24"/>
-        </w:rPr>
-        <w:t>especificada en ‘</w:t>
-      </w:r>
-      <w:proofErr w:type="spellStart"/>
-      <w:proofErr w:type="gramStart"/>
-      <w:r>
-        <w:rPr>
-          <w:sz w:val="24"/>
-          <w:szCs w:val="24"/>
-        </w:rPr>
-        <w:t>openapi.</w:t>
-      </w:r>
-      <w:r>
-        <w:rPr>
-          <w:sz w:val="24"/>
-          <w:szCs w:val="24"/>
-        </w:rPr>
-        <w:t>yaml</w:t>
-      </w:r>
-      <w:proofErr w:type="spellEnd"/>
-      <w:proofErr w:type="gramEnd"/>
-      <w:r>
-        <w:rPr>
-          <w:sz w:val="24"/>
-          <w:szCs w:val="24"/>
-        </w:rPr>
-        <w:t>’</w:t>
-      </w:r>
-      <w:r>
-        <w:rPr>
-          <w:sz w:val="24"/>
-          <w:szCs w:val="24"/>
-        </w:rPr>
-        <w:t>.</w:t>
+          <w:color w:val="000000"/>
+          <w:sz w:val="24"/>
+          <w:szCs w:val="24"/>
+        </w:rPr>
+        <w:t>Diagrama de Despliegue de los Servicios</w:t>
       </w:r>
     </w:p>
     <w:p>
       <w:pPr>
-        <w:pStyle w:val="Prrafodelista"/>
-        <w:jc w:val="both"/>
         <w:rPr>
           <w:b/>
-          <w:sz w:val="24"/>
-          <w:szCs w:val="24"/>
-        </w:rPr>
-      </w:pPr>
-      <w:r>
-        <w:rPr>
-          <w:noProof/>
-        </w:rPr>
-        <w:drawing>
-          <wp:anchor distT="0" distB="0" distL="114300" distR="114300" simplePos="0" relativeHeight="251658242" behindDoc="0" locked="0" layoutInCell="1" allowOverlap="1" wp14:anchorId="14CBA152" wp14:editId="5F2BA9C9">
-            <wp:simplePos x="0" y="0"/>
-            <wp:positionH relativeFrom="column">
-              <wp:posOffset>530278</wp:posOffset>
-            </wp:positionH>
-            <wp:positionV relativeFrom="paragraph">
-              <wp:posOffset>214688</wp:posOffset>
-            </wp:positionV>
-            <wp:extent cx="2887073" cy="2645477"/>
-            <wp:effectExtent l="0" t="0" r="8890" b="2540"/>
-            <wp:wrapNone/>
-            <wp:docPr id="3" name="Imagen 3"/>
-            <wp:cNvGraphicFramePr>
-              <a:graphicFrameLocks xmlns:a="http://schemas.openxmlformats.org/drawingml/2006/main" noChangeAspect="1"/>
-            </wp:cNvGraphicFramePr>
-            <a:graphic xmlns:a="http://schemas.openxmlformats.org/drawingml/2006/main">
-              <a:graphicData uri="http://schemas.openxmlformats.org/drawingml/2006/picture">
-                <pic:pic xmlns:pic="http://schemas.openxmlformats.org/drawingml/2006/picture">
-                  <pic:nvPicPr>
-                    <pic:cNvPr id="1" name=""/>
-                    <pic:cNvPicPr/>
-                  </pic:nvPicPr>
-                  <pic:blipFill>
-                    <a:blip r:embed="rId12">
-                      <a:extLst>
-                        <a:ext uri="{28A0092B-C50C-407E-A947-70E740481C1C}">
-                          <a14:useLocalDpi xmlns:a14="http://schemas.microsoft.com/office/drawing/2010/main" val="0"/>
-                        </a:ext>
-                      </a:extLst>
-                    </a:blip>
-                    <a:stretch>
-                      <a:fillRect/>
-                    </a:stretch>
-                  </pic:blipFill>
-                  <pic:spPr>
-                    <a:xfrm>
-                      <a:off x="0" y="0"/>
-                      <a:ext cx="2887073" cy="2645477"/>
-                    </a:xfrm>
-                    <a:prstGeom prst="rect">
-                      <a:avLst/>
-                    </a:prstGeom>
-                  </pic:spPr>
-                </pic:pic>
-              </a:graphicData>
-            </a:graphic>
-            <wp14:sizeRelH relativeFrom="page">
-              <wp14:pctWidth>0</wp14:pctWidth>
-            </wp14:sizeRelH>
-            <wp14:sizeRelV relativeFrom="page">
-              <wp14:pctHeight>0</wp14:pctHeight>
-            </wp14:sizeRelV>
-          </wp:anchor>
-        </w:drawing>
+          <w:color w:val="000000"/>
+          <w:sz w:val="24"/>
+          <w:szCs w:val="24"/>
+          <w:highlight w:val="lightGray"/>
+        </w:rPr>
+      </w:pPr>
+      <w:r>
+        <w:rPr>
+          <w:b/>
+          <w:color w:val="000000"/>
+          <w:sz w:val="24"/>
+          <w:szCs w:val="24"/>
+          <w:highlight w:val="lightGray"/>
+        </w:rPr>
+        <w:br w:type="page"/>
       </w:r>
     </w:p>
     <w:p>
       <w:pPr>
-        <w:jc w:val="both"/>
-      </w:pPr>
-    </w:p>
-    <w:p>
-      <w:pPr>
-        <w:jc w:val="both"/>
-      </w:pPr>
-    </w:p>
-    <w:p>
-      <w:pPr>
         <w:pStyle w:val="Prrafodelista"/>
-        <w:jc w:val="both"/>
-        <w:rPr>
-          <w:sz w:val="24"/>
-          <w:szCs w:val="24"/>
-        </w:rPr>
-      </w:pPr>
-    </w:p>
-    <w:p>
-      <w:pPr>
-        <w:pStyle w:val="Prrafodelista"/>
-        <w:jc w:val="both"/>
-        <w:rPr>
-          <w:sz w:val="24"/>
-          <w:szCs w:val="24"/>
-        </w:rPr>
-      </w:pPr>
-    </w:p>
-    <w:p>
-      <w:pPr>
-        <w:pStyle w:val="Prrafodelista"/>
-        <w:jc w:val="both"/>
-        <w:rPr>
-          <w:sz w:val="24"/>
-          <w:szCs w:val="24"/>
-        </w:rPr>
-      </w:pPr>
-    </w:p>
-    <w:p>
-      <w:pPr>
-        <w:pStyle w:val="Prrafodelista"/>
-        <w:jc w:val="both"/>
-        <w:rPr>
-          <w:sz w:val="24"/>
-          <w:szCs w:val="24"/>
-        </w:rPr>
-      </w:pPr>
-    </w:p>
-    <w:p>
-      <w:pPr>
-        <w:pStyle w:val="Prrafodelista"/>
-        <w:jc w:val="both"/>
-        <w:rPr>
-          <w:sz w:val="24"/>
-          <w:szCs w:val="24"/>
-        </w:rPr>
-      </w:pPr>
-    </w:p>
-    <w:p>
-      <w:pPr>
-        <w:pStyle w:val="Prrafodelista"/>
-        <w:jc w:val="both"/>
-        <w:rPr>
-          <w:sz w:val="24"/>
-          <w:szCs w:val="24"/>
-        </w:rPr>
-      </w:pPr>
-    </w:p>
-    <w:p>
-      <w:pPr>
-        <w:pStyle w:val="Prrafodelista"/>
-        <w:jc w:val="both"/>
-        <w:rPr>
-          <w:sz w:val="24"/>
-          <w:szCs w:val="24"/>
-        </w:rPr>
-      </w:pPr>
-    </w:p>
-    <w:p>
-      <w:pPr>
-        <w:pStyle w:val="Prrafodelista"/>
-        <w:jc w:val="both"/>
-        <w:rPr>
-          <w:sz w:val="24"/>
-          <w:szCs w:val="24"/>
-        </w:rPr>
-      </w:pPr>
-    </w:p>
-    <w:p>
-      <w:pPr>
-        <w:pStyle w:val="Prrafodelista"/>
-        <w:jc w:val="both"/>
-        <w:rPr>
-          <w:sz w:val="24"/>
-          <w:szCs w:val="24"/>
-        </w:rPr>
-      </w:pPr>
-    </w:p>
-    <w:p>
-      <w:pPr>
-        <w:pStyle w:val="Prrafodelista"/>
-        <w:jc w:val="both"/>
-        <w:rPr>
-          <w:sz w:val="24"/>
-          <w:szCs w:val="24"/>
-        </w:rPr>
-      </w:pPr>
-    </w:p>
-    <w:p>
-      <w:pPr>
-        <w:pStyle w:val="Prrafodelista"/>
-        <w:jc w:val="both"/>
-        <w:rPr>
-          <w:sz w:val="24"/>
-          <w:szCs w:val="24"/>
-        </w:rPr>
-      </w:pPr>
-    </w:p>
-    <w:p>
-      <w:pPr>
-        <w:pStyle w:val="Prrafodelista"/>
-        <w:jc w:val="both"/>
-        <w:rPr>
-          <w:sz w:val="24"/>
-          <w:szCs w:val="24"/>
-        </w:rPr>
-      </w:pPr>
-    </w:p>
-    <w:p>
-      <w:pPr>
-        <w:pStyle w:val="Prrafodelista"/>
-        <w:jc w:val="both"/>
-        <w:rPr>
-          <w:sz w:val="24"/>
-          <w:szCs w:val="24"/>
-        </w:rPr>
-      </w:pPr>
-    </w:p>
-    <w:p>
-      <w:pPr>
-        <w:pStyle w:val="Prrafodelista"/>
-        <w:jc w:val="both"/>
-        <w:rPr>
-          <w:sz w:val="24"/>
-          <w:szCs w:val="24"/>
-        </w:rPr>
-      </w:pPr>
-    </w:p>
-    <w:p>
-      <w:pPr>
-        <w:rPr>
-          <w:b/>
-          <w:bCs/>
-          <w:sz w:val="24"/>
-          <w:szCs w:val="24"/>
-        </w:rPr>
-      </w:pPr>
-      <w:r>
-        <w:rPr>
-          <w:b/>
-          <w:bCs/>
-          <w:sz w:val="24"/>
-          <w:szCs w:val="24"/>
-        </w:rPr>
-        <w:br w:type="page"/>
-      </w:r>
-    </w:p>
-    <w:p>
-      <w:pPr>
-        <w:pStyle w:val="Prrafodelista"/>
-        <w:numPr>
-          <w:ilvl w:val="0"/>
-          <w:numId w:val="18"/>
-        </w:numPr>
-        <w:jc w:val="both"/>
-        <w:rPr>
-          <w:sz w:val="24"/>
-          <w:szCs w:val="24"/>
-        </w:rPr>
-      </w:pPr>
-      <w:proofErr w:type="spellStart"/>
-      <w:r>
-        <w:rPr>
-          <w:b/>
-          <w:bCs/>
-          <w:sz w:val="24"/>
-          <w:szCs w:val="24"/>
-        </w:rPr>
-        <w:lastRenderedPageBreak/>
-        <w:t>pollitorex</w:t>
-      </w:r>
-      <w:proofErr w:type="spellEnd"/>
-      <w:r>
-        <w:rPr>
-          <w:b/>
-          <w:bCs/>
-          <w:sz w:val="24"/>
-          <w:szCs w:val="24"/>
-        </w:rPr>
-        <w:t>/</w:t>
-      </w:r>
-      <w:proofErr w:type="spellStart"/>
-      <w:r>
-        <w:rPr>
-          <w:b/>
-          <w:bCs/>
-          <w:sz w:val="24"/>
-          <w:szCs w:val="24"/>
-        </w:rPr>
-        <w:t>swagger-ui</w:t>
-      </w:r>
-      <w:proofErr w:type="spellEnd"/>
-      <w:r>
-        <w:rPr>
-          <w:b/>
-          <w:bCs/>
-          <w:sz w:val="24"/>
-          <w:szCs w:val="24"/>
-        </w:rPr>
-        <w:t>:</w:t>
-      </w:r>
-      <w:r>
-        <w:rPr>
-          <w:b/>
-          <w:bCs/>
-          <w:sz w:val="24"/>
-          <w:szCs w:val="24"/>
-        </w:rPr>
-        <w:t xml:space="preserve"> </w:t>
-      </w:r>
-      <w:r>
-        <w:rPr>
-          <w:sz w:val="24"/>
-          <w:szCs w:val="24"/>
-        </w:rPr>
-        <w:t xml:space="preserve">Hemos </w:t>
-      </w:r>
-      <w:r>
-        <w:rPr>
-          <w:sz w:val="24"/>
-          <w:szCs w:val="24"/>
-        </w:rPr>
-        <w:t>creado</w:t>
-      </w:r>
-      <w:r>
-        <w:rPr>
-          <w:sz w:val="24"/>
-          <w:szCs w:val="24"/>
-        </w:rPr>
-        <w:t xml:space="preserve"> </w:t>
-      </w:r>
-      <w:r>
-        <w:rPr>
-          <w:sz w:val="24"/>
-          <w:szCs w:val="24"/>
-        </w:rPr>
-        <w:t>una</w:t>
-      </w:r>
-      <w:r>
-        <w:rPr>
-          <w:sz w:val="24"/>
-          <w:szCs w:val="24"/>
-        </w:rPr>
-        <w:t xml:space="preserve"> imagen </w:t>
-      </w:r>
-      <w:r>
-        <w:rPr>
-          <w:sz w:val="24"/>
-          <w:szCs w:val="24"/>
-        </w:rPr>
-        <w:t>modificada de</w:t>
-      </w:r>
-      <w:r>
-        <w:rPr>
-          <w:sz w:val="24"/>
-          <w:szCs w:val="24"/>
-        </w:rPr>
-        <w:t xml:space="preserve"> </w:t>
-      </w:r>
-      <w:proofErr w:type="spellStart"/>
-      <w:r>
-        <w:rPr>
-          <w:sz w:val="24"/>
-          <w:szCs w:val="24"/>
-        </w:rPr>
-        <w:t>Swagger</w:t>
-      </w:r>
-      <w:proofErr w:type="spellEnd"/>
-      <w:r>
-        <w:rPr>
-          <w:sz w:val="24"/>
-          <w:szCs w:val="24"/>
-        </w:rPr>
-        <w:t xml:space="preserve"> UI</w:t>
-      </w:r>
-      <w:r>
-        <w:rPr>
-          <w:sz w:val="24"/>
-          <w:szCs w:val="24"/>
-        </w:rPr>
-        <w:t xml:space="preserve">, hemos tomado como base la imagen oficial de </w:t>
-      </w:r>
-      <w:proofErr w:type="spellStart"/>
-      <w:r>
-        <w:rPr>
-          <w:sz w:val="24"/>
-          <w:szCs w:val="24"/>
-        </w:rPr>
-        <w:t>Swagger</w:t>
-      </w:r>
-      <w:proofErr w:type="spellEnd"/>
-      <w:r>
-        <w:rPr>
-          <w:sz w:val="24"/>
-          <w:szCs w:val="24"/>
-        </w:rPr>
-        <w:t>-UI, introducimos el fichero ‘</w:t>
-      </w:r>
-      <w:proofErr w:type="spellStart"/>
-      <w:r>
-        <w:rPr>
-          <w:sz w:val="24"/>
-          <w:szCs w:val="24"/>
-        </w:rPr>
-        <w:t>openapi.yaml</w:t>
-      </w:r>
-      <w:proofErr w:type="spellEnd"/>
-      <w:r>
-        <w:rPr>
-          <w:sz w:val="24"/>
-          <w:szCs w:val="24"/>
-        </w:rPr>
-        <w:t>’, en el que se encuentra nuestra especificación, dentro de la imagen, en la ruta ./</w:t>
-      </w:r>
-      <w:proofErr w:type="spellStart"/>
-      <w:r>
-        <w:rPr>
-          <w:sz w:val="24"/>
-          <w:szCs w:val="24"/>
-        </w:rPr>
-        <w:t>usr</w:t>
-      </w:r>
-      <w:proofErr w:type="spellEnd"/>
-      <w:r>
-        <w:rPr>
-          <w:sz w:val="24"/>
-          <w:szCs w:val="24"/>
-        </w:rPr>
-        <w:t>/share/</w:t>
-      </w:r>
-      <w:proofErr w:type="spellStart"/>
-      <w:r>
-        <w:rPr>
-          <w:sz w:val="24"/>
-          <w:szCs w:val="24"/>
-        </w:rPr>
-        <w:t>nginx</w:t>
-      </w:r>
-      <w:proofErr w:type="spellEnd"/>
-      <w:r>
-        <w:rPr>
-          <w:sz w:val="24"/>
-          <w:szCs w:val="24"/>
-        </w:rPr>
-        <w:t>/</w:t>
-      </w:r>
-      <w:proofErr w:type="spellStart"/>
-      <w:r>
-        <w:rPr>
-          <w:sz w:val="24"/>
-          <w:szCs w:val="24"/>
-        </w:rPr>
-        <w:t>html</w:t>
-      </w:r>
-      <w:proofErr w:type="spellEnd"/>
-      <w:r>
-        <w:rPr>
-          <w:sz w:val="24"/>
-          <w:szCs w:val="24"/>
-        </w:rPr>
-        <w:t xml:space="preserve">/, para poder cargarla desde </w:t>
-      </w:r>
-      <w:proofErr w:type="spellStart"/>
-      <w:r>
-        <w:rPr>
-          <w:sz w:val="24"/>
-          <w:szCs w:val="24"/>
-        </w:rPr>
-        <w:t>Swagger</w:t>
-      </w:r>
-      <w:proofErr w:type="spellEnd"/>
-      <w:r>
-        <w:rPr>
-          <w:sz w:val="24"/>
-          <w:szCs w:val="24"/>
-        </w:rPr>
-        <w:t xml:space="preserve">-UI, luego guardamos el contenedor en vivo </w:t>
-      </w:r>
-      <w:r>
-        <w:rPr>
-          <w:sz w:val="24"/>
-          <w:szCs w:val="24"/>
-        </w:rPr>
-        <w:t xml:space="preserve">en una imagen, usando el comando </w:t>
-      </w:r>
-      <w:proofErr w:type="spellStart"/>
-      <w:r>
-        <w:rPr>
-          <w:sz w:val="24"/>
-          <w:szCs w:val="24"/>
-        </w:rPr>
-        <w:t>commit</w:t>
-      </w:r>
-      <w:proofErr w:type="spellEnd"/>
-      <w:r>
-        <w:rPr>
-          <w:sz w:val="24"/>
-          <w:szCs w:val="24"/>
-        </w:rPr>
-        <w:t xml:space="preserve"> y </w:t>
-      </w:r>
-      <w:r>
-        <w:rPr>
-          <w:sz w:val="24"/>
-          <w:szCs w:val="24"/>
-        </w:rPr>
-        <w:t xml:space="preserve">lo subimos a un repositorio de </w:t>
-      </w:r>
-      <w:proofErr w:type="spellStart"/>
-      <w:r>
-        <w:rPr>
-          <w:sz w:val="24"/>
-          <w:szCs w:val="24"/>
-        </w:rPr>
-        <w:t>DockerHub</w:t>
-      </w:r>
-      <w:proofErr w:type="spellEnd"/>
-      <w:r>
-        <w:rPr>
-          <w:sz w:val="24"/>
-          <w:szCs w:val="24"/>
-        </w:rPr>
-        <w:t xml:space="preserve">, mediante los comandos tag y </w:t>
-      </w:r>
-      <w:proofErr w:type="spellStart"/>
-      <w:r>
-        <w:rPr>
-          <w:sz w:val="24"/>
-          <w:szCs w:val="24"/>
-        </w:rPr>
-        <w:t>push</w:t>
-      </w:r>
-      <w:proofErr w:type="spellEnd"/>
-      <w:r>
-        <w:rPr>
-          <w:sz w:val="24"/>
-          <w:szCs w:val="24"/>
-        </w:rPr>
-        <w:t>.</w:t>
-      </w:r>
-      <w:r>
-        <w:rPr>
-          <w:sz w:val="24"/>
-          <w:szCs w:val="24"/>
-        </w:rPr>
-        <w:t xml:space="preserve"> </w:t>
-      </w:r>
-      <w:r>
-        <w:rPr>
-          <w:sz w:val="24"/>
-          <w:szCs w:val="24"/>
-        </w:rPr>
-        <w:t>C</w:t>
-      </w:r>
-      <w:r>
-        <w:rPr>
-          <w:sz w:val="24"/>
-          <w:szCs w:val="24"/>
-        </w:rPr>
-        <w:t xml:space="preserve">omo hemos </w:t>
-      </w:r>
-      <w:r>
-        <w:rPr>
-          <w:sz w:val="24"/>
-          <w:szCs w:val="24"/>
-        </w:rPr>
-        <w:t xml:space="preserve">mencionado anteriormente, </w:t>
-      </w:r>
-      <w:r>
-        <w:rPr>
-          <w:sz w:val="24"/>
-          <w:szCs w:val="24"/>
-        </w:rPr>
-        <w:t xml:space="preserve">esta imagen </w:t>
-      </w:r>
-      <w:r>
-        <w:rPr>
-          <w:sz w:val="24"/>
-          <w:szCs w:val="24"/>
-        </w:rPr>
-        <w:t xml:space="preserve">la usamos para </w:t>
-      </w:r>
-      <w:r>
-        <w:rPr>
-          <w:sz w:val="24"/>
-          <w:szCs w:val="24"/>
-        </w:rPr>
-        <w:t>interactuar</w:t>
-      </w:r>
-      <w:r>
-        <w:rPr>
-          <w:sz w:val="24"/>
-          <w:szCs w:val="24"/>
-        </w:rPr>
-        <w:t xml:space="preserve"> </w:t>
-      </w:r>
-      <w:r>
-        <w:rPr>
-          <w:sz w:val="24"/>
-          <w:szCs w:val="24"/>
-        </w:rPr>
-        <w:t xml:space="preserve">con nuestra </w:t>
-      </w:r>
-      <w:r>
-        <w:rPr>
-          <w:sz w:val="24"/>
-          <w:szCs w:val="24"/>
-        </w:rPr>
-        <w:t xml:space="preserve">especificación fácilmente. </w:t>
-      </w:r>
-      <w:r>
-        <w:rPr>
-          <w:sz w:val="24"/>
-          <w:szCs w:val="24"/>
-        </w:rPr>
-        <w:t xml:space="preserve">El servicio de </w:t>
-      </w:r>
-      <w:proofErr w:type="spellStart"/>
-      <w:r>
-        <w:rPr>
-          <w:sz w:val="24"/>
-          <w:szCs w:val="24"/>
-        </w:rPr>
-        <w:t>Swagger</w:t>
-      </w:r>
-      <w:proofErr w:type="spellEnd"/>
-      <w:r>
-        <w:rPr>
-          <w:sz w:val="24"/>
-          <w:szCs w:val="24"/>
-        </w:rPr>
-        <w:t xml:space="preserve"> UI</w:t>
-      </w:r>
-      <w:r>
-        <w:rPr>
-          <w:sz w:val="24"/>
-          <w:szCs w:val="24"/>
-        </w:rPr>
-        <w:t xml:space="preserve"> se </w:t>
-      </w:r>
-      <w:r>
-        <w:rPr>
-          <w:sz w:val="24"/>
-          <w:szCs w:val="24"/>
-        </w:rPr>
-        <w:t>ejecutará</w:t>
-      </w:r>
-      <w:r>
-        <w:rPr>
-          <w:sz w:val="24"/>
-          <w:szCs w:val="24"/>
-        </w:rPr>
-        <w:t xml:space="preserve"> en </w:t>
-      </w:r>
-      <w:r>
-        <w:rPr>
-          <w:sz w:val="24"/>
-          <w:szCs w:val="24"/>
-        </w:rPr>
-        <w:t xml:space="preserve">el </w:t>
-      </w:r>
-      <w:proofErr w:type="spellStart"/>
-      <w:proofErr w:type="gramStart"/>
-      <w:r>
-        <w:rPr>
-          <w:sz w:val="24"/>
-          <w:szCs w:val="24"/>
-        </w:rPr>
-        <w:t>cluster</w:t>
-      </w:r>
-      <w:proofErr w:type="spellEnd"/>
-      <w:proofErr w:type="gramEnd"/>
-      <w:r>
-        <w:rPr>
-          <w:sz w:val="24"/>
-          <w:szCs w:val="24"/>
-        </w:rPr>
-        <w:t xml:space="preserve"> </w:t>
-      </w:r>
-      <w:r>
-        <w:rPr>
-          <w:sz w:val="24"/>
-          <w:szCs w:val="24"/>
-        </w:rPr>
-        <w:t xml:space="preserve">con puerto </w:t>
-      </w:r>
-      <w:r>
-        <w:rPr>
-          <w:sz w:val="24"/>
-          <w:szCs w:val="24"/>
-        </w:rPr>
-        <w:t>8080</w:t>
-      </w:r>
-      <w:r>
-        <w:rPr>
-          <w:sz w:val="24"/>
-          <w:szCs w:val="24"/>
-        </w:rPr>
-        <w:t xml:space="preserve">, </w:t>
-      </w:r>
-      <w:r>
-        <w:rPr>
-          <w:sz w:val="24"/>
-          <w:szCs w:val="24"/>
-        </w:rPr>
-        <w:t xml:space="preserve">el puerto </w:t>
-      </w:r>
-      <w:r>
-        <w:rPr>
-          <w:sz w:val="24"/>
-          <w:szCs w:val="24"/>
-        </w:rPr>
-        <w:t xml:space="preserve">del </w:t>
-      </w:r>
-      <w:proofErr w:type="spellStart"/>
-      <w:r>
-        <w:rPr>
-          <w:sz w:val="24"/>
-          <w:szCs w:val="24"/>
-        </w:rPr>
-        <w:t>pod</w:t>
-      </w:r>
-      <w:proofErr w:type="spellEnd"/>
-      <w:r>
-        <w:rPr>
-          <w:sz w:val="24"/>
-          <w:szCs w:val="24"/>
-        </w:rPr>
-        <w:t xml:space="preserve"> es</w:t>
-      </w:r>
-      <w:r>
-        <w:rPr>
-          <w:sz w:val="24"/>
-          <w:szCs w:val="24"/>
-        </w:rPr>
-        <w:t xml:space="preserve"> el 8246.</w:t>
-      </w:r>
-    </w:p>
-    <w:p>
-      <w:pPr>
-        <w:tabs>
-          <w:tab w:val="left" w:pos="4395"/>
-        </w:tabs>
-        <w:jc w:val="both"/>
-        <w:rPr>
-          <w:b/>
-          <w:bCs/>
-          <w:sz w:val="24"/>
-          <w:szCs w:val="24"/>
-        </w:rPr>
-      </w:pPr>
-      <w:r>
-        <w:rPr>
-          <w:b/>
-          <w:bCs/>
-          <w:noProof/>
-          <w:sz w:val="24"/>
-          <w:szCs w:val="24"/>
-        </w:rPr>
-        <w:drawing>
-          <wp:anchor distT="0" distB="0" distL="114300" distR="114300" simplePos="0" relativeHeight="251658240" behindDoc="0" locked="0" layoutInCell="1" allowOverlap="1" wp14:anchorId="327A417F" wp14:editId="37394EF0">
-            <wp:simplePos x="0" y="0"/>
-            <wp:positionH relativeFrom="margin">
-              <wp:posOffset>455256</wp:posOffset>
-            </wp:positionH>
-            <wp:positionV relativeFrom="margin">
-              <wp:posOffset>2010381</wp:posOffset>
-            </wp:positionV>
-            <wp:extent cx="2386330" cy="2401061"/>
-            <wp:effectExtent l="0" t="0" r="0" b="0"/>
-            <wp:wrapNone/>
-            <wp:docPr id="1" name="Imagen 1"/>
-            <wp:cNvGraphicFramePr>
-              <a:graphicFrameLocks xmlns:a="http://schemas.openxmlformats.org/drawingml/2006/main" noChangeAspect="1"/>
-            </wp:cNvGraphicFramePr>
-            <a:graphic xmlns:a="http://schemas.openxmlformats.org/drawingml/2006/main">
-              <a:graphicData uri="http://schemas.openxmlformats.org/drawingml/2006/picture">
-                <pic:pic xmlns:pic="http://schemas.openxmlformats.org/drawingml/2006/picture">
-                  <pic:nvPicPr>
-                    <pic:cNvPr id="1" name=""/>
-                    <pic:cNvPicPr/>
-                  </pic:nvPicPr>
-                  <pic:blipFill rotWithShape="1">
-                    <a:blip r:embed="rId13">
-                      <a:extLst>
-                        <a:ext uri="{28A0092B-C50C-407E-A947-70E740481C1C}">
-                          <a14:useLocalDpi xmlns:a14="http://schemas.microsoft.com/office/drawing/2010/main" val="0"/>
-                        </a:ext>
-                      </a:extLst>
-                    </a:blip>
-                    <a:srcRect/>
-                    <a:stretch/>
-                  </pic:blipFill>
-                  <pic:spPr bwMode="auto">
-                    <a:xfrm>
-                      <a:off x="0" y="0"/>
-                      <a:ext cx="2386330" cy="2401061"/>
-                    </a:xfrm>
-                    <a:prstGeom prst="rect">
-                      <a:avLst/>
-                    </a:prstGeom>
-                    <a:ln>
-                      <a:noFill/>
-                    </a:ln>
-                    <a:extLst>
-                      <a:ext uri="{53640926-AAD7-44D8-BBD7-CCE9431645EC}">
-                        <a14:shadowObscured xmlns:a14="http://schemas.microsoft.com/office/drawing/2010/main"/>
-                      </a:ext>
-                    </a:extLst>
-                  </pic:spPr>
-                </pic:pic>
-              </a:graphicData>
-            </a:graphic>
-          </wp:anchor>
-        </w:drawing>
-      </w:r>
-      <w:r>
-        <w:rPr>
-          <w:sz w:val="24"/>
-          <w:szCs w:val="24"/>
-        </w:rPr>
-        <w:br w:type="page"/>
-      </w:r>
-      <w:r>
-        <w:rPr>
-          <w:b/>
-          <w:bCs/>
-          <w:noProof/>
-          <w:sz w:val="24"/>
-          <w:szCs w:val="24"/>
-        </w:rPr>
-        <w:drawing>
-          <wp:anchor distT="0" distB="0" distL="114300" distR="114300" simplePos="0" relativeHeight="251658243" behindDoc="0" locked="0" layoutInCell="1" allowOverlap="1" wp14:anchorId="6F200C7C" wp14:editId="7F16A251">
-            <wp:simplePos x="0" y="0"/>
-            <wp:positionH relativeFrom="column">
-              <wp:posOffset>3112184</wp:posOffset>
-            </wp:positionH>
-            <wp:positionV relativeFrom="paragraph">
-              <wp:posOffset>-90001</wp:posOffset>
-            </wp:positionV>
-            <wp:extent cx="2648602" cy="4449404"/>
-            <wp:effectExtent l="0" t="0" r="0" b="0"/>
-            <wp:wrapNone/>
-            <wp:docPr id="2" name="Imagen 2"/>
-            <wp:cNvGraphicFramePr>
-              <a:graphicFrameLocks xmlns:a="http://schemas.openxmlformats.org/drawingml/2006/main" noChangeAspect="1"/>
-            </wp:cNvGraphicFramePr>
-            <a:graphic xmlns:a="http://schemas.openxmlformats.org/drawingml/2006/main">
-              <a:graphicData uri="http://schemas.openxmlformats.org/drawingml/2006/picture">
-                <pic:pic xmlns:pic="http://schemas.openxmlformats.org/drawingml/2006/picture">
-                  <pic:nvPicPr>
-                    <pic:cNvPr id="1" name=""/>
-                    <pic:cNvPicPr/>
-                  </pic:nvPicPr>
-                  <pic:blipFill>
-                    <a:blip r:embed="rId14">
-                      <a:extLst>
-                        <a:ext uri="{28A0092B-C50C-407E-A947-70E740481C1C}">
-                          <a14:useLocalDpi xmlns:a14="http://schemas.microsoft.com/office/drawing/2010/main" val="0"/>
-                        </a:ext>
-                      </a:extLst>
-                    </a:blip>
-                    <a:stretch>
-                      <a:fillRect/>
-                    </a:stretch>
-                  </pic:blipFill>
-                  <pic:spPr>
-                    <a:xfrm>
-                      <a:off x="0" y="0"/>
-                      <a:ext cx="2648602" cy="4449404"/>
-                    </a:xfrm>
-                    <a:prstGeom prst="rect">
-                      <a:avLst/>
-                    </a:prstGeom>
-                  </pic:spPr>
-                </pic:pic>
-              </a:graphicData>
-            </a:graphic>
-            <wp14:sizeRelH relativeFrom="page">
-              <wp14:pctWidth>0</wp14:pctWidth>
-            </wp14:sizeRelH>
-            <wp14:sizeRelV relativeFrom="page">
-              <wp14:pctHeight>0</wp14:pctHeight>
-            </wp14:sizeRelV>
-          </wp:anchor>
-        </w:drawing>
-      </w:r>
-    </w:p>
-    <w:p>
-      <w:pPr>
         <w:numPr>
           <w:ilvl w:val="0"/>
           <w:numId w:val="1"/>
@@ -2719,7 +2069,23 @@
           <w:sz w:val="24"/>
           <w:szCs w:val="24"/>
         </w:rPr>
-        <w:t xml:space="preserve">ciar todos los servicios de los que se compone nuestra aplicación, además de todos aquellos parámetros </w:t>
+        <w:t>ciar todos los servicios de los que se compone nuestr</w:t>
+      </w:r>
+      <w:r>
+        <w:rPr>
+          <w:color w:val="000000" w:themeColor="text1"/>
+          <w:sz w:val="24"/>
+          <w:szCs w:val="24"/>
+        </w:rPr>
+        <w:t>o sistema</w:t>
+      </w:r>
+      <w:r>
+        <w:rPr>
+          <w:color w:val="000000" w:themeColor="text1"/>
+          <w:sz w:val="24"/>
+          <w:szCs w:val="24"/>
+        </w:rPr>
+        <w:t xml:space="preserve">, además de todos aquellos parámetros </w:t>
       </w:r>
       <w:r>
         <w:rPr>
@@ -2776,6 +2142,122 @@
           <w:szCs w:val="24"/>
         </w:rPr>
         <w:t xml:space="preserve"> </w:t>
+      </w:r>
+      <w:r>
+        <w:rPr>
+          <w:color w:val="000000" w:themeColor="text1"/>
+          <w:sz w:val="24"/>
+          <w:szCs w:val="24"/>
+        </w:rPr>
+        <w:t xml:space="preserve">En total hay 8 contenedores, por cada servicio tenemos, un contenedor de </w:t>
+      </w:r>
+      <w:proofErr w:type="spellStart"/>
+      <w:r>
+        <w:rPr>
+          <w:color w:val="000000" w:themeColor="text1"/>
+          <w:sz w:val="24"/>
+          <w:szCs w:val="24"/>
+        </w:rPr>
+        <w:t>Swagger</w:t>
+      </w:r>
+      <w:proofErr w:type="spellEnd"/>
+      <w:r>
+        <w:rPr>
+          <w:color w:val="000000" w:themeColor="text1"/>
+          <w:sz w:val="24"/>
+          <w:szCs w:val="24"/>
+        </w:rPr>
+        <w:t>-UI (</w:t>
+      </w:r>
+      <w:proofErr w:type="spellStart"/>
+      <w:r>
+        <w:rPr>
+          <w:color w:val="000000" w:themeColor="text1"/>
+          <w:sz w:val="24"/>
+          <w:szCs w:val="24"/>
+        </w:rPr>
+        <w:t>swagger-ui</w:t>
+      </w:r>
+      <w:proofErr w:type="spellEnd"/>
+      <w:r>
+        <w:rPr>
+          <w:color w:val="000000" w:themeColor="text1"/>
+          <w:sz w:val="24"/>
+          <w:szCs w:val="24"/>
+        </w:rPr>
+        <w:t>-&lt;</w:t>
+      </w:r>
+      <w:proofErr w:type="spellStart"/>
+      <w:r>
+        <w:rPr>
+          <w:color w:val="000000" w:themeColor="text1"/>
+          <w:sz w:val="24"/>
+          <w:szCs w:val="24"/>
+        </w:rPr>
+        <w:t>nombre_del_servicio</w:t>
+      </w:r>
+      <w:proofErr w:type="spellEnd"/>
+      <w:r>
+        <w:rPr>
+          <w:color w:val="000000" w:themeColor="text1"/>
+          <w:sz w:val="24"/>
+          <w:szCs w:val="24"/>
+        </w:rPr>
+        <w:t xml:space="preserve">&gt;) y otro con la imagen de </w:t>
+      </w:r>
+      <w:proofErr w:type="spellStart"/>
+      <w:r>
+        <w:rPr>
+          <w:color w:val="000000" w:themeColor="text1"/>
+          <w:sz w:val="24"/>
+          <w:szCs w:val="24"/>
+        </w:rPr>
+        <w:t>Prism</w:t>
+      </w:r>
+      <w:proofErr w:type="spellEnd"/>
+      <w:r>
+        <w:rPr>
+          <w:color w:val="000000" w:themeColor="text1"/>
+          <w:sz w:val="24"/>
+          <w:szCs w:val="24"/>
+        </w:rPr>
+        <w:t xml:space="preserve"> modificada con cada una de las especificaciones de los distintos servicios incluida dentro de la propia imagen (api-</w:t>
+      </w:r>
+      <w:proofErr w:type="spellStart"/>
+      <w:r>
+        <w:rPr>
+          <w:color w:val="000000" w:themeColor="text1"/>
+          <w:sz w:val="24"/>
+          <w:szCs w:val="24"/>
+        </w:rPr>
+        <w:t>mock</w:t>
+      </w:r>
+      <w:proofErr w:type="spellEnd"/>
+      <w:r>
+        <w:rPr>
+          <w:color w:val="000000" w:themeColor="text1"/>
+          <w:sz w:val="24"/>
+          <w:szCs w:val="24"/>
+        </w:rPr>
+        <w:t>-&lt;</w:t>
+      </w:r>
+      <w:proofErr w:type="spellStart"/>
+      <w:r>
+        <w:rPr>
+          <w:color w:val="000000" w:themeColor="text1"/>
+          <w:sz w:val="24"/>
+          <w:szCs w:val="24"/>
+        </w:rPr>
+        <w:t>nombre_del_servicio</w:t>
+      </w:r>
+      <w:proofErr w:type="spellEnd"/>
+      <w:r>
+        <w:rPr>
+          <w:color w:val="000000" w:themeColor="text1"/>
+          <w:sz w:val="24"/>
+          <w:szCs w:val="24"/>
+        </w:rPr>
+        <w:t>&gt;).</w:t>
       </w:r>
     </w:p>
     <w:p>
@@ -2797,6 +2279,140 @@
           <w:szCs w:val="24"/>
         </w:rPr>
       </w:pPr>
+      <w:r>
+        <w:rPr>
+          <w:noProof/>
+        </w:rPr>
+        <w:drawing>
+          <wp:anchor distT="0" distB="0" distL="114300" distR="114300" simplePos="0" relativeHeight="251661318" behindDoc="0" locked="0" layoutInCell="1" allowOverlap="1" wp14:anchorId="7026B529" wp14:editId="36EF481F">
+            <wp:simplePos x="0" y="0"/>
+            <wp:positionH relativeFrom="column">
+              <wp:posOffset>73970</wp:posOffset>
+            </wp:positionH>
+            <wp:positionV relativeFrom="paragraph">
+              <wp:posOffset>194373</wp:posOffset>
+            </wp:positionV>
+            <wp:extent cx="3295015" cy="4972685"/>
+            <wp:effectExtent l="0" t="0" r="635" b="0"/>
+            <wp:wrapNone/>
+            <wp:docPr id="17" name="Imagen 17"/>
+            <wp:cNvGraphicFramePr>
+              <a:graphicFrameLocks xmlns:a="http://schemas.openxmlformats.org/drawingml/2006/main" noChangeAspect="1"/>
+            </wp:cNvGraphicFramePr>
+            <a:graphic xmlns:a="http://schemas.openxmlformats.org/drawingml/2006/main">
+              <a:graphicData uri="http://schemas.openxmlformats.org/drawingml/2006/picture">
+                <pic:pic xmlns:pic="http://schemas.openxmlformats.org/drawingml/2006/picture">
+                  <pic:nvPicPr>
+                    <pic:cNvPr id="0" name="Picture 8"/>
+                    <pic:cNvPicPr>
+                      <a:picLocks noChangeAspect="1" noChangeArrowheads="1"/>
+                    </pic:cNvPicPr>
+                  </pic:nvPicPr>
+                  <pic:blipFill>
+                    <a:blip r:embed="rId11">
+                      <a:extLst>
+                        <a:ext uri="{28A0092B-C50C-407E-A947-70E740481C1C}">
+                          <a14:useLocalDpi xmlns:a14="http://schemas.microsoft.com/office/drawing/2010/main" val="0"/>
+                        </a:ext>
+                      </a:extLst>
+                    </a:blip>
+                    <a:srcRect/>
+                    <a:stretch>
+                      <a:fillRect/>
+                    </a:stretch>
+                  </pic:blipFill>
+                  <pic:spPr bwMode="auto">
+                    <a:xfrm>
+                      <a:off x="0" y="0"/>
+                      <a:ext cx="3295015" cy="4972685"/>
+                    </a:xfrm>
+                    <a:prstGeom prst="rect">
+                      <a:avLst/>
+                    </a:prstGeom>
+                    <a:noFill/>
+                    <a:ln>
+                      <a:noFill/>
+                    </a:ln>
+                  </pic:spPr>
+                </pic:pic>
+              </a:graphicData>
+            </a:graphic>
+            <wp14:sizeRelH relativeFrom="page">
+              <wp14:pctWidth>0</wp14:pctWidth>
+            </wp14:sizeRelH>
+            <wp14:sizeRelV relativeFrom="page">
+              <wp14:pctHeight>0</wp14:pctHeight>
+            </wp14:sizeRelV>
+          </wp:anchor>
+        </w:drawing>
+      </w:r>
+      <w:r>
+        <w:rPr>
+          <w:noProof/>
+        </w:rPr>
+        <w:drawing>
+          <wp:anchor distT="0" distB="0" distL="114300" distR="114300" simplePos="0" relativeHeight="251660294" behindDoc="0" locked="0" layoutInCell="1" allowOverlap="1" wp14:anchorId="70236827" wp14:editId="01F6D30B">
+            <wp:simplePos x="0" y="0"/>
+            <wp:positionH relativeFrom="column">
+              <wp:posOffset>3482340</wp:posOffset>
+            </wp:positionH>
+            <wp:positionV relativeFrom="paragraph">
+              <wp:posOffset>193040</wp:posOffset>
+            </wp:positionV>
+            <wp:extent cx="3181350" cy="4980305"/>
+            <wp:effectExtent l="0" t="0" r="0" b="0"/>
+            <wp:wrapNone/>
+            <wp:docPr id="18" name="Imagen 18"/>
+            <wp:cNvGraphicFramePr>
+              <a:graphicFrameLocks xmlns:a="http://schemas.openxmlformats.org/drawingml/2006/main" noChangeAspect="1"/>
+            </wp:cNvGraphicFramePr>
+            <a:graphic xmlns:a="http://schemas.openxmlformats.org/drawingml/2006/main">
+              <a:graphicData uri="http://schemas.openxmlformats.org/drawingml/2006/picture">
+                <pic:pic xmlns:pic="http://schemas.openxmlformats.org/drawingml/2006/picture">
+                  <pic:nvPicPr>
+                    <pic:cNvPr id="0" name="Picture 10"/>
+                    <pic:cNvPicPr>
+                      <a:picLocks noChangeAspect="1" noChangeArrowheads="1"/>
+                    </pic:cNvPicPr>
+                  </pic:nvPicPr>
+                  <pic:blipFill>
+                    <a:blip r:embed="rId12">
+                      <a:extLst>
+                        <a:ext uri="{28A0092B-C50C-407E-A947-70E740481C1C}">
+                          <a14:useLocalDpi xmlns:a14="http://schemas.microsoft.com/office/drawing/2010/main" val="0"/>
+                        </a:ext>
+                      </a:extLst>
+                    </a:blip>
+                    <a:srcRect/>
+                    <a:stretch>
+                      <a:fillRect/>
+                    </a:stretch>
+                  </pic:blipFill>
+                  <pic:spPr bwMode="auto">
+                    <a:xfrm>
+                      <a:off x="0" y="0"/>
+                      <a:ext cx="3181350" cy="4980305"/>
+                    </a:xfrm>
+                    <a:prstGeom prst="rect">
+                      <a:avLst/>
+                    </a:prstGeom>
+                    <a:noFill/>
+                    <a:ln>
+                      <a:noFill/>
+                    </a:ln>
+                  </pic:spPr>
+                </pic:pic>
+              </a:graphicData>
+            </a:graphic>
+            <wp14:sizeRelH relativeFrom="page">
+              <wp14:pctWidth>0</wp14:pctWidth>
+            </wp14:sizeRelH>
+            <wp14:sizeRelV relativeFrom="page">
+              <wp14:pctHeight>0</wp14:pctHeight>
+            </wp14:sizeRelV>
+          </wp:anchor>
+        </w:drawing>
+      </w:r>
     </w:p>
     <w:p>
       <w:pPr>
@@ -2816,17 +2432,53 @@
           <w:szCs w:val="24"/>
         </w:rPr>
       </w:pPr>
-      <w:r>
-        <w:rPr>
-          <w:color w:val="000000" w:themeColor="text1"/>
-          <w:sz w:val="24"/>
-          <w:szCs w:val="24"/>
-        </w:rPr>
+    </w:p>
+    <w:p>
+      <w:pPr>
+        <w:ind w:left="1134"/>
+        <w:rPr>
+          <w:color w:val="000000" w:themeColor="text1"/>
+          <w:sz w:val="24"/>
+          <w:szCs w:val="24"/>
+        </w:rPr>
+      </w:pPr>
+      <w:r>
+        <w:rPr>
+          <w:color w:val="000000" w:themeColor="text1"/>
+          <w:sz w:val="24"/>
+          <w:szCs w:val="24"/>
+        </w:rPr>
+        <w:br w:type="page"/>
+      </w:r>
+    </w:p>
+    <w:p>
+      <w:pPr>
+        <w:pStyle w:val="Prrafodelista"/>
+        <w:pBdr>
+          <w:top w:val="nil"/>
+          <w:left w:val="nil"/>
+          <w:bottom w:val="nil"/>
+          <w:right w:val="nil"/>
+          <w:between w:val="nil"/>
+        </w:pBdr>
+        <w:ind w:left="1134"/>
+        <w:jc w:val="both"/>
+        <w:rPr>
+          <w:color w:val="000000" w:themeColor="text1"/>
+          <w:sz w:val="24"/>
+          <w:szCs w:val="24"/>
+        </w:rPr>
+      </w:pPr>
+      <w:r>
+        <w:rPr>
+          <w:noProof/>
+        </w:rPr>
+        <w:lastRenderedPageBreak/>
         <w:drawing>
-          <wp:inline distT="0" distB="0" distL="0" distR="0" wp14:anchorId="685B1911" wp14:editId="09DD898E">
-            <wp:extent cx="4220164" cy="3801005"/>
-            <wp:effectExtent l="0" t="0" r="9525" b="9525"/>
-            <wp:docPr id="7" name="Imagen 7"/>
+          <wp:inline distT="0" distB="0" distL="0" distR="0" wp14:anchorId="32A567BF" wp14:editId="0E6BC39B">
+            <wp:extent cx="3408045" cy="1375410"/>
+            <wp:effectExtent l="0" t="0" r="1905" b="0"/>
+            <wp:docPr id="22" name="Imagen 22"/>
             <wp:cNvGraphicFramePr>
               <a:graphicFrameLocks xmlns:a="http://schemas.openxmlformats.org/drawingml/2006/main" noChangeAspect="1"/>
             </wp:cNvGraphicFramePr>
@@ -2834,23 +2486,36 @@
               <a:graphicData uri="http://schemas.openxmlformats.org/drawingml/2006/picture">
                 <pic:pic xmlns:pic="http://schemas.openxmlformats.org/drawingml/2006/picture">
                   <pic:nvPicPr>
-                    <pic:cNvPr id="1" name=""/>
-                    <pic:cNvPicPr/>
+                    <pic:cNvPr id="0" name="Picture 12"/>
+                    <pic:cNvPicPr>
+                      <a:picLocks noChangeAspect="1" noChangeArrowheads="1"/>
+                    </pic:cNvPicPr>
                   </pic:nvPicPr>
                   <pic:blipFill>
-                    <a:blip r:embed="rId15"/>
+                    <a:blip r:embed="rId13">
+                      <a:extLst>
+                        <a:ext uri="{28A0092B-C50C-407E-A947-70E740481C1C}">
+                          <a14:useLocalDpi xmlns:a14="http://schemas.microsoft.com/office/drawing/2010/main" val="0"/>
+                        </a:ext>
+                      </a:extLst>
+                    </a:blip>
+                    <a:srcRect/>
                     <a:stretch>
                       <a:fillRect/>
                     </a:stretch>
                   </pic:blipFill>
-                  <pic:spPr>
+                  <pic:spPr bwMode="auto">
                     <a:xfrm>
                       <a:off x="0" y="0"/>
-                      <a:ext cx="4220164" cy="3801005"/>
+                      <a:ext cx="3408045" cy="1375410"/>
                     </a:xfrm>
                     <a:prstGeom prst="rect">
                       <a:avLst/>
                     </a:prstGeom>
+                    <a:noFill/>
+                    <a:ln>
+                      <a:noFill/>
+                    </a:ln>
                   </pic:spPr>
                 </pic:pic>
               </a:graphicData>
@@ -2861,21 +2526,22 @@
     </w:p>
     <w:p>
       <w:pPr>
+        <w:pStyle w:val="Prrafodelista"/>
+        <w:pBdr>
+          <w:top w:val="nil"/>
+          <w:left w:val="nil"/>
+          <w:bottom w:val="nil"/>
+          <w:right w:val="nil"/>
+          <w:between w:val="nil"/>
+        </w:pBdr>
         <w:ind w:left="1134"/>
-        <w:rPr>
-          <w:color w:val="000000" w:themeColor="text1"/>
-          <w:sz w:val="24"/>
-          <w:szCs w:val="24"/>
-        </w:rPr>
-      </w:pPr>
-      <w:r>
-        <w:rPr>
-          <w:color w:val="000000" w:themeColor="text1"/>
-          <w:sz w:val="24"/>
-          <w:szCs w:val="24"/>
-        </w:rPr>
-        <w:br w:type="page"/>
-      </w:r>
+        <w:jc w:val="both"/>
+        <w:rPr>
+          <w:color w:val="000000" w:themeColor="text1"/>
+          <w:sz w:val="24"/>
+          <w:szCs w:val="24"/>
+        </w:rPr>
+      </w:pPr>
     </w:p>
     <w:p>
       <w:pPr>
@@ -2905,16 +2571,7 @@
           <w:sz w:val="24"/>
           <w:szCs w:val="24"/>
         </w:rPr>
-        <w:lastRenderedPageBreak/>
-        <w:t>E</w:t>
-      </w:r>
-      <w:r>
-        <w:rPr>
-          <w:color w:val="000000" w:themeColor="text1"/>
-          <w:sz w:val="24"/>
-          <w:szCs w:val="24"/>
-        </w:rPr>
-        <w:t>l</w:t>
+        <w:t>Cuatro</w:t>
       </w:r>
       <w:r>
         <w:rPr>
@@ -2930,6 +2587,14 @@
           <w:sz w:val="24"/>
           <w:szCs w:val="24"/>
         </w:rPr>
+        <w:t>s</w:t>
+      </w:r>
+      <w:r>
+        <w:rPr>
+          <w:color w:val="000000" w:themeColor="text1"/>
+          <w:sz w:val="24"/>
+          <w:szCs w:val="24"/>
+        </w:rPr>
         <w:t xml:space="preserve"> </w:t>
       </w:r>
       <w:proofErr w:type="spellStart"/>
@@ -2990,7 +2655,31 @@
           <w:sz w:val="24"/>
           <w:szCs w:val="24"/>
         </w:rPr>
-        <w:t>, en la cual incluimos nuestra especificación</w:t>
+        <w:t xml:space="preserve">, en la cual incluimos </w:t>
+      </w:r>
+      <w:r>
+        <w:rPr>
+          <w:color w:val="000000" w:themeColor="text1"/>
+          <w:sz w:val="24"/>
+          <w:szCs w:val="24"/>
+        </w:rPr>
+        <w:t>las</w:t>
+      </w:r>
+      <w:r>
+        <w:rPr>
+          <w:color w:val="000000" w:themeColor="text1"/>
+          <w:sz w:val="24"/>
+          <w:szCs w:val="24"/>
+        </w:rPr>
+        <w:t xml:space="preserve"> especificaci</w:t>
+      </w:r>
+      <w:r>
+        <w:rPr>
+          <w:color w:val="000000" w:themeColor="text1"/>
+          <w:sz w:val="24"/>
+          <w:szCs w:val="24"/>
+        </w:rPr>
+        <w:t>ones de cada uno de los servicios que componen nuestro sistema</w:t>
       </w:r>
       <w:r>
         <w:rPr>
@@ -3058,15 +2747,13 @@
       </w:pPr>
       <w:r>
         <w:rPr>
-          <w:color w:val="000000" w:themeColor="text1"/>
-          <w:sz w:val="24"/>
-          <w:szCs w:val="24"/>
+          <w:noProof/>
         </w:rPr>
         <w:drawing>
-          <wp:inline distT="0" distB="0" distL="0" distR="0" wp14:anchorId="441422FC" wp14:editId="5EB0959E">
-            <wp:extent cx="4823285" cy="2125897"/>
-            <wp:effectExtent l="0" t="0" r="0" b="8255"/>
-            <wp:docPr id="8" name="Imagen 8"/>
+          <wp:inline distT="0" distB="0" distL="0" distR="0" wp14:anchorId="787D8A46" wp14:editId="4863FD19">
+            <wp:extent cx="5304790" cy="2448560"/>
+            <wp:effectExtent l="0" t="0" r="0" b="8890"/>
+            <wp:docPr id="23" name="Imagen 23"/>
             <wp:cNvGraphicFramePr>
               <a:graphicFrameLocks xmlns:a="http://schemas.openxmlformats.org/drawingml/2006/main" noChangeAspect="1"/>
             </wp:cNvGraphicFramePr>
@@ -3074,30 +2761,36 @@
               <a:graphicData uri="http://schemas.openxmlformats.org/drawingml/2006/picture">
                 <pic:pic xmlns:pic="http://schemas.openxmlformats.org/drawingml/2006/picture">
                   <pic:nvPicPr>
-                    <pic:cNvPr id="1" name=""/>
-                    <pic:cNvPicPr/>
+                    <pic:cNvPr id="0" name="Picture 14"/>
+                    <pic:cNvPicPr>
+                      <a:picLocks noChangeAspect="1" noChangeArrowheads="1"/>
+                    </pic:cNvPicPr>
                   </pic:nvPicPr>
-                  <pic:blipFill rotWithShape="1">
-                    <a:blip r:embed="rId16"/>
-                    <a:srcRect r="4511"/>
-                    <a:stretch/>
+                  <pic:blipFill>
+                    <a:blip r:embed="rId14">
+                      <a:extLst>
+                        <a:ext uri="{28A0092B-C50C-407E-A947-70E740481C1C}">
+                          <a14:useLocalDpi xmlns:a14="http://schemas.microsoft.com/office/drawing/2010/main" val="0"/>
+                        </a:ext>
+                      </a:extLst>
+                    </a:blip>
+                    <a:srcRect/>
+                    <a:stretch>
+                      <a:fillRect/>
+                    </a:stretch>
                   </pic:blipFill>
                   <pic:spPr bwMode="auto">
                     <a:xfrm>
                       <a:off x="0" y="0"/>
-                      <a:ext cx="4857701" cy="2141066"/>
+                      <a:ext cx="5304790" cy="2448560"/>
                     </a:xfrm>
                     <a:prstGeom prst="rect">
                       <a:avLst/>
                     </a:prstGeom>
+                    <a:noFill/>
                     <a:ln>
                       <a:noFill/>
                     </a:ln>
-                    <a:extLst>
-                      <a:ext uri="{53640926-AAD7-44D8-BBD7-CCE9431645EC}">
-                        <a14:shadowObscured xmlns:a14="http://schemas.microsoft.com/office/drawing/2010/main"/>
-                      </a:ext>
-                    </a:extLst>
                   </pic:spPr>
                 </pic:pic>
               </a:graphicData>
@@ -3105,6 +2798,161 @@
           </wp:inline>
         </w:drawing>
       </w:r>
+    </w:p>
+    <w:p>
+      <w:pPr>
+        <w:pStyle w:val="Prrafodelista"/>
+        <w:pBdr>
+          <w:top w:val="nil"/>
+          <w:left w:val="nil"/>
+          <w:bottom w:val="nil"/>
+          <w:right w:val="nil"/>
+          <w:between w:val="nil"/>
+        </w:pBdr>
+        <w:ind w:left="1134"/>
+        <w:jc w:val="both"/>
+        <w:rPr>
+          <w:color w:val="000000" w:themeColor="text1"/>
+          <w:sz w:val="24"/>
+          <w:szCs w:val="24"/>
+        </w:rPr>
+      </w:pPr>
+    </w:p>
+    <w:p>
+      <w:pPr>
+        <w:pStyle w:val="Prrafodelista"/>
+        <w:pBdr>
+          <w:top w:val="nil"/>
+          <w:left w:val="nil"/>
+          <w:bottom w:val="nil"/>
+          <w:right w:val="nil"/>
+          <w:between w:val="nil"/>
+        </w:pBdr>
+        <w:ind w:left="1134"/>
+        <w:jc w:val="both"/>
+        <w:rPr>
+          <w:color w:val="000000" w:themeColor="text1"/>
+          <w:sz w:val="24"/>
+          <w:szCs w:val="24"/>
+        </w:rPr>
+      </w:pPr>
+      <w:r>
+        <w:rPr>
+          <w:color w:val="000000" w:themeColor="text1"/>
+          <w:sz w:val="24"/>
+          <w:szCs w:val="24"/>
+        </w:rPr>
+        <w:t xml:space="preserve">El </w:t>
+      </w:r>
+      <w:proofErr w:type="spellStart"/>
+      <w:r>
+        <w:rPr>
+          <w:color w:val="000000" w:themeColor="text1"/>
+          <w:sz w:val="24"/>
+          <w:szCs w:val="24"/>
+        </w:rPr>
+        <w:t>resdo</w:t>
+      </w:r>
+      <w:proofErr w:type="spellEnd"/>
+      <w:r>
+        <w:rPr>
+          <w:color w:val="000000" w:themeColor="text1"/>
+          <w:sz w:val="24"/>
+          <w:szCs w:val="24"/>
+        </w:rPr>
+        <w:t xml:space="preserve"> de </w:t>
+      </w:r>
+      <w:proofErr w:type="spellStart"/>
+      <w:r>
+        <w:rPr>
+          <w:color w:val="000000" w:themeColor="text1"/>
+          <w:sz w:val="24"/>
+          <w:szCs w:val="24"/>
+        </w:rPr>
+        <w:t>Dockerfile</w:t>
+      </w:r>
+      <w:proofErr w:type="spellEnd"/>
+      <w:r>
+        <w:rPr>
+          <w:color w:val="000000" w:themeColor="text1"/>
+          <w:sz w:val="24"/>
+          <w:szCs w:val="24"/>
+        </w:rPr>
+        <w:t xml:space="preserve"> son iguales, solo cambia el archivo de especificación del servicio introducido (</w:t>
+      </w:r>
+      <w:proofErr w:type="spellStart"/>
+      <w:r>
+        <w:rPr>
+          <w:color w:val="000000" w:themeColor="text1"/>
+          <w:sz w:val="24"/>
+          <w:szCs w:val="24"/>
+        </w:rPr>
+        <w:t>facturación.yaml</w:t>
+      </w:r>
+      <w:proofErr w:type="spellEnd"/>
+      <w:r>
+        <w:rPr>
+          <w:color w:val="000000" w:themeColor="text1"/>
+          <w:sz w:val="24"/>
+          <w:szCs w:val="24"/>
+        </w:rPr>
+        <w:t xml:space="preserve">, </w:t>
+      </w:r>
+      <w:proofErr w:type="spellStart"/>
+      <w:r>
+        <w:rPr>
+          <w:color w:val="000000" w:themeColor="text1"/>
+          <w:sz w:val="24"/>
+          <w:szCs w:val="24"/>
+        </w:rPr>
+        <w:t>pedidos.yaml</w:t>
+      </w:r>
+      <w:proofErr w:type="spellEnd"/>
+      <w:r>
+        <w:rPr>
+          <w:color w:val="000000" w:themeColor="text1"/>
+          <w:sz w:val="24"/>
+          <w:szCs w:val="24"/>
+        </w:rPr>
+        <w:t xml:space="preserve"> y </w:t>
+      </w:r>
+      <w:proofErr w:type="spellStart"/>
+      <w:r>
+        <w:rPr>
+          <w:color w:val="000000" w:themeColor="text1"/>
+          <w:sz w:val="24"/>
+          <w:szCs w:val="24"/>
+        </w:rPr>
+        <w:t>logging.yaml</w:t>
+      </w:r>
+      <w:proofErr w:type="spellEnd"/>
+      <w:r>
+        <w:rPr>
+          <w:color w:val="000000" w:themeColor="text1"/>
+          <w:sz w:val="24"/>
+          <w:szCs w:val="24"/>
+        </w:rPr>
+        <w:t>).</w:t>
+      </w:r>
+    </w:p>
+    <w:p>
+      <w:pPr>
+        <w:pStyle w:val="Prrafodelista"/>
+        <w:pBdr>
+          <w:top w:val="nil"/>
+          <w:left w:val="nil"/>
+          <w:bottom w:val="nil"/>
+          <w:right w:val="nil"/>
+          <w:between w:val="nil"/>
+        </w:pBdr>
+        <w:ind w:left="1134"/>
+        <w:jc w:val="both"/>
+        <w:rPr>
+          <w:color w:val="000000" w:themeColor="text1"/>
+          <w:sz w:val="24"/>
+          <w:szCs w:val="24"/>
+        </w:rPr>
+      </w:pPr>
     </w:p>
     <w:p>
       <w:pPr>
@@ -3353,6 +3201,163 @@
     </w:p>
     <w:p>
       <w:pPr>
+        <w:pBdr>
+          <w:top w:val="nil"/>
+          <w:left w:val="nil"/>
+          <w:bottom w:val="nil"/>
+          <w:right w:val="nil"/>
+          <w:between w:val="nil"/>
+        </w:pBdr>
+        <w:ind w:left="774"/>
+        <w:jc w:val="both"/>
+        <w:rPr>
+          <w:color w:val="000000"/>
+          <w:sz w:val="24"/>
+          <w:szCs w:val="24"/>
+        </w:rPr>
+      </w:pPr>
+    </w:p>
+    <w:p>
+      <w:pPr>
+        <w:pBdr>
+          <w:top w:val="nil"/>
+          <w:left w:val="nil"/>
+          <w:bottom w:val="nil"/>
+          <w:right w:val="nil"/>
+          <w:between w:val="nil"/>
+        </w:pBdr>
+        <w:ind w:left="774"/>
+        <w:jc w:val="both"/>
+        <w:rPr>
+          <w:color w:val="000000"/>
+          <w:sz w:val="24"/>
+          <w:szCs w:val="24"/>
+        </w:rPr>
+      </w:pPr>
+      <w:r>
+        <w:rPr>
+          <w:noProof/>
+        </w:rPr>
+        <w:lastRenderedPageBreak/>
+        <w:drawing>
+          <wp:anchor distT="0" distB="0" distL="114300" distR="114300" simplePos="0" relativeHeight="251662342" behindDoc="0" locked="0" layoutInCell="1" allowOverlap="1" wp14:anchorId="0B3274A5" wp14:editId="21D1D279">
+            <wp:simplePos x="0" y="0"/>
+            <wp:positionH relativeFrom="column">
+              <wp:posOffset>98241</wp:posOffset>
+            </wp:positionH>
+            <wp:positionV relativeFrom="paragraph">
+              <wp:posOffset>5093335</wp:posOffset>
+            </wp:positionV>
+            <wp:extent cx="5943600" cy="1450975"/>
+            <wp:effectExtent l="0" t="0" r="0" b="0"/>
+            <wp:wrapNone/>
+            <wp:docPr id="24" name="Imagen 24"/>
+            <wp:cNvGraphicFramePr>
+              <a:graphicFrameLocks xmlns:a="http://schemas.openxmlformats.org/drawingml/2006/main" noChangeAspect="1"/>
+            </wp:cNvGraphicFramePr>
+            <a:graphic xmlns:a="http://schemas.openxmlformats.org/drawingml/2006/main">
+              <a:graphicData uri="http://schemas.openxmlformats.org/drawingml/2006/picture">
+                <pic:pic xmlns:pic="http://schemas.openxmlformats.org/drawingml/2006/picture">
+                  <pic:nvPicPr>
+                    <pic:cNvPr id="0" name="Picture 16"/>
+                    <pic:cNvPicPr>
+                      <a:picLocks noChangeAspect="1" noChangeArrowheads="1"/>
+                    </pic:cNvPicPr>
+                  </pic:nvPicPr>
+                  <pic:blipFill>
+                    <a:blip r:embed="rId15">
+                      <a:extLst>
+                        <a:ext uri="{28A0092B-C50C-407E-A947-70E740481C1C}">
+                          <a14:useLocalDpi xmlns:a14="http://schemas.microsoft.com/office/drawing/2010/main" val="0"/>
+                        </a:ext>
+                      </a:extLst>
+                    </a:blip>
+                    <a:srcRect/>
+                    <a:stretch>
+                      <a:fillRect/>
+                    </a:stretch>
+                  </pic:blipFill>
+                  <pic:spPr bwMode="auto">
+                    <a:xfrm>
+                      <a:off x="0" y="0"/>
+                      <a:ext cx="5943600" cy="1450975"/>
+                    </a:xfrm>
+                    <a:prstGeom prst="rect">
+                      <a:avLst/>
+                    </a:prstGeom>
+                    <a:noFill/>
+                    <a:ln>
+                      <a:noFill/>
+                    </a:ln>
+                  </pic:spPr>
+                </pic:pic>
+              </a:graphicData>
+            </a:graphic>
+            <wp14:sizeRelH relativeFrom="page">
+              <wp14:pctWidth>0</wp14:pctWidth>
+            </wp14:sizeRelH>
+            <wp14:sizeRelV relativeFrom="page">
+              <wp14:pctHeight>0</wp14:pctHeight>
+            </wp14:sizeRelV>
+          </wp:anchor>
+        </w:drawing>
+      </w:r>
+      <w:r>
+        <w:rPr>
+          <w:noProof/>
+        </w:rPr>
+        <w:drawing>
+          <wp:inline distT="0" distB="0" distL="0" distR="0" wp14:anchorId="4395DCA3" wp14:editId="3A63D42B">
+            <wp:extent cx="4791075" cy="4980305"/>
+            <wp:effectExtent l="0" t="0" r="9525" b="0"/>
+            <wp:docPr id="13" name="Imagen 13"/>
+            <wp:cNvGraphicFramePr>
+              <a:graphicFrameLocks xmlns:a="http://schemas.openxmlformats.org/drawingml/2006/main" noChangeAspect="1"/>
+            </wp:cNvGraphicFramePr>
+            <a:graphic xmlns:a="http://schemas.openxmlformats.org/drawingml/2006/main">
+              <a:graphicData uri="http://schemas.openxmlformats.org/drawingml/2006/picture">
+                <pic:pic xmlns:pic="http://schemas.openxmlformats.org/drawingml/2006/picture">
+                  <pic:nvPicPr>
+                    <pic:cNvPr id="0" name="Picture 1"/>
+                    <pic:cNvPicPr>
+                      <a:picLocks noChangeAspect="1" noChangeArrowheads="1"/>
+                    </pic:cNvPicPr>
+                  </pic:nvPicPr>
+                  <pic:blipFill>
+                    <a:blip r:embed="rId16">
+                      <a:extLst>
+                        <a:ext uri="{28A0092B-C50C-407E-A947-70E740481C1C}">
+                          <a14:useLocalDpi xmlns:a14="http://schemas.microsoft.com/office/drawing/2010/main" val="0"/>
+                        </a:ext>
+                      </a:extLst>
+                    </a:blip>
+                    <a:srcRect/>
+                    <a:stretch>
+                      <a:fillRect/>
+                    </a:stretch>
+                  </pic:blipFill>
+                  <pic:spPr bwMode="auto">
+                    <a:xfrm>
+                      <a:off x="0" y="0"/>
+                      <a:ext cx="4791075" cy="4980305"/>
+                    </a:xfrm>
+                    <a:prstGeom prst="rect">
+                      <a:avLst/>
+                    </a:prstGeom>
+                    <a:noFill/>
+                    <a:ln>
+                      <a:noFill/>
+                    </a:ln>
+                  </pic:spPr>
+                </pic:pic>
+              </a:graphicData>
+            </a:graphic>
+          </wp:inline>
+        </w:drawing>
+      </w:r>
+    </w:p>
+    <w:p>
+      <w:pPr>
         <w:ind w:left="1440"/>
         <w:rPr>
           <w:b/>
@@ -3361,6 +3366,219 @@
           <w:szCs w:val="24"/>
         </w:rPr>
       </w:pPr>
+    </w:p>
+    <w:p>
+      <w:pPr>
+        <w:rPr>
+          <w:b/>
+          <w:color w:val="000000" w:themeColor="text1"/>
+          <w:sz w:val="24"/>
+          <w:szCs w:val="24"/>
+        </w:rPr>
+      </w:pPr>
+      <w:r>
+        <w:rPr>
+          <w:b/>
+          <w:color w:val="000000" w:themeColor="text1"/>
+          <w:sz w:val="24"/>
+          <w:szCs w:val="24"/>
+        </w:rPr>
+        <w:br w:type="page"/>
+      </w:r>
+    </w:p>
+    <w:p>
+      <w:pPr>
+        <w:jc w:val="center"/>
+        <w:rPr>
+          <w:b/>
+          <w:color w:val="000000" w:themeColor="text1"/>
+          <w:sz w:val="24"/>
+          <w:szCs w:val="24"/>
+        </w:rPr>
+      </w:pPr>
+      <w:r>
+        <w:rPr>
+          <w:noProof/>
+        </w:rPr>
+        <w:lastRenderedPageBreak/>
+        <w:drawing>
+          <wp:inline distT="0" distB="0" distL="0" distR="0" wp14:anchorId="74C13B76" wp14:editId="05FE7764">
+            <wp:extent cx="5006360" cy="4129177"/>
+            <wp:effectExtent l="0" t="0" r="3810" b="5080"/>
+            <wp:docPr id="27" name="Imagen 27"/>
+            <wp:cNvGraphicFramePr>
+              <a:graphicFrameLocks xmlns:a="http://schemas.openxmlformats.org/drawingml/2006/main" noChangeAspect="1"/>
+            </wp:cNvGraphicFramePr>
+            <a:graphic xmlns:a="http://schemas.openxmlformats.org/drawingml/2006/main">
+              <a:graphicData uri="http://schemas.openxmlformats.org/drawingml/2006/picture">
+                <pic:pic xmlns:pic="http://schemas.openxmlformats.org/drawingml/2006/picture">
+                  <pic:nvPicPr>
+                    <pic:cNvPr id="0" name="Picture 22"/>
+                    <pic:cNvPicPr>
+                      <a:picLocks noChangeAspect="1" noChangeArrowheads="1"/>
+                    </pic:cNvPicPr>
+                  </pic:nvPicPr>
+                  <pic:blipFill>
+                    <a:blip r:embed="rId17">
+                      <a:extLst>
+                        <a:ext uri="{28A0092B-C50C-407E-A947-70E740481C1C}">
+                          <a14:useLocalDpi xmlns:a14="http://schemas.microsoft.com/office/drawing/2010/main" val="0"/>
+                        </a:ext>
+                      </a:extLst>
+                    </a:blip>
+                    <a:srcRect/>
+                    <a:stretch>
+                      <a:fillRect/>
+                    </a:stretch>
+                  </pic:blipFill>
+                  <pic:spPr bwMode="auto">
+                    <a:xfrm>
+                      <a:off x="0" y="0"/>
+                      <a:ext cx="5026581" cy="4145855"/>
+                    </a:xfrm>
+                    <a:prstGeom prst="rect">
+                      <a:avLst/>
+                    </a:prstGeom>
+                    <a:noFill/>
+                    <a:ln>
+                      <a:noFill/>
+                    </a:ln>
+                  </pic:spPr>
+                </pic:pic>
+              </a:graphicData>
+            </a:graphic>
+          </wp:inline>
+        </w:drawing>
+      </w:r>
+    </w:p>
+    <w:p>
+      <w:pPr>
+        <w:jc w:val="center"/>
+        <w:rPr>
+          <w:b/>
+          <w:color w:val="000000" w:themeColor="text1"/>
+          <w:sz w:val="24"/>
+          <w:szCs w:val="24"/>
+        </w:rPr>
+      </w:pPr>
+      <w:r>
+        <w:rPr>
+          <w:noProof/>
+        </w:rPr>
+        <w:lastRenderedPageBreak/>
+        <w:drawing>
+          <wp:inline distT="0" distB="0" distL="0" distR="0" wp14:anchorId="40067F8F" wp14:editId="61FAC1FD">
+            <wp:extent cx="5020574" cy="4113009"/>
+            <wp:effectExtent l="0" t="0" r="8890" b="1905"/>
+            <wp:docPr id="29" name="Imagen 29"/>
+            <wp:cNvGraphicFramePr>
+              <a:graphicFrameLocks xmlns:a="http://schemas.openxmlformats.org/drawingml/2006/main" noChangeAspect="1"/>
+            </wp:cNvGraphicFramePr>
+            <a:graphic xmlns:a="http://schemas.openxmlformats.org/drawingml/2006/main">
+              <a:graphicData uri="http://schemas.openxmlformats.org/drawingml/2006/picture">
+                <pic:pic xmlns:pic="http://schemas.openxmlformats.org/drawingml/2006/picture">
+                  <pic:nvPicPr>
+                    <pic:cNvPr id="0" name="Picture 26"/>
+                    <pic:cNvPicPr>
+                      <a:picLocks noChangeAspect="1" noChangeArrowheads="1"/>
+                    </pic:cNvPicPr>
+                  </pic:nvPicPr>
+                  <pic:blipFill>
+                    <a:blip r:embed="rId18">
+                      <a:extLst>
+                        <a:ext uri="{28A0092B-C50C-407E-A947-70E740481C1C}">
+                          <a14:useLocalDpi xmlns:a14="http://schemas.microsoft.com/office/drawing/2010/main" val="0"/>
+                        </a:ext>
+                      </a:extLst>
+                    </a:blip>
+                    <a:srcRect/>
+                    <a:stretch>
+                      <a:fillRect/>
+                    </a:stretch>
+                  </pic:blipFill>
+                  <pic:spPr bwMode="auto">
+                    <a:xfrm>
+                      <a:off x="0" y="0"/>
+                      <a:ext cx="5039744" cy="4128714"/>
+                    </a:xfrm>
+                    <a:prstGeom prst="rect">
+                      <a:avLst/>
+                    </a:prstGeom>
+                    <a:noFill/>
+                    <a:ln>
+                      <a:noFill/>
+                    </a:ln>
+                  </pic:spPr>
+                </pic:pic>
+              </a:graphicData>
+            </a:graphic>
+          </wp:inline>
+        </w:drawing>
+      </w:r>
+    </w:p>
+    <w:p>
+      <w:pPr>
+        <w:jc w:val="center"/>
+        <w:rPr>
+          <w:b/>
+          <w:color w:val="000000" w:themeColor="text1"/>
+          <w:sz w:val="24"/>
+          <w:szCs w:val="24"/>
+        </w:rPr>
+      </w:pPr>
+      <w:r>
+        <w:rPr>
+          <w:noProof/>
+        </w:rPr>
+        <w:drawing>
+          <wp:inline distT="0" distB="0" distL="0" distR="0" wp14:anchorId="2608EAC1" wp14:editId="11041DB9">
+            <wp:extent cx="4963064" cy="3590798"/>
+            <wp:effectExtent l="0" t="0" r="0" b="0"/>
+            <wp:docPr id="30" name="Imagen 30"/>
+            <wp:cNvGraphicFramePr>
+              <a:graphicFrameLocks xmlns:a="http://schemas.openxmlformats.org/drawingml/2006/main" noChangeAspect="1"/>
+            </wp:cNvGraphicFramePr>
+            <a:graphic xmlns:a="http://schemas.openxmlformats.org/drawingml/2006/main">
+              <a:graphicData uri="http://schemas.openxmlformats.org/drawingml/2006/picture">
+                <pic:pic xmlns:pic="http://schemas.openxmlformats.org/drawingml/2006/picture">
+                  <pic:nvPicPr>
+                    <pic:cNvPr id="0" name="Picture 28"/>
+                    <pic:cNvPicPr>
+                      <a:picLocks noChangeAspect="1" noChangeArrowheads="1"/>
+                    </pic:cNvPicPr>
+                  </pic:nvPicPr>
+                  <pic:blipFill>
+                    <a:blip r:embed="rId19">
+                      <a:extLst>
+                        <a:ext uri="{28A0092B-C50C-407E-A947-70E740481C1C}">
+                          <a14:useLocalDpi xmlns:a14="http://schemas.microsoft.com/office/drawing/2010/main" val="0"/>
+                        </a:ext>
+                      </a:extLst>
+                    </a:blip>
+                    <a:srcRect/>
+                    <a:stretch>
+                      <a:fillRect/>
+                    </a:stretch>
+                  </pic:blipFill>
+                  <pic:spPr bwMode="auto">
+                    <a:xfrm>
+                      <a:off x="0" y="0"/>
+                      <a:ext cx="4981454" cy="3604103"/>
+                    </a:xfrm>
+                    <a:prstGeom prst="rect">
+                      <a:avLst/>
+                    </a:prstGeom>
+                    <a:noFill/>
+                    <a:ln>
+                      <a:noFill/>
+                    </a:ln>
+                  </pic:spPr>
+                </pic:pic>
+              </a:graphicData>
+            </a:graphic>
+          </wp:inline>
+        </w:drawing>
+      </w:r>
     </w:p>
     <w:p>
       <w:pPr>
@@ -3808,7 +4026,7 @@
                     <pic:cNvPicPr/>
                   </pic:nvPicPr>
                   <pic:blipFill>
-                    <a:blip r:embed="rId17">
+                    <a:blip r:embed="rId20">
                       <a:extLst>
                         <a:ext uri="{28A0092B-C50C-407E-A947-70E740481C1C}">
                           <a14:useLocalDpi xmlns:a14="http://schemas.microsoft.com/office/drawing/2010/main" val="0"/>
@@ -3910,7 +4128,7 @@
                     <pic:cNvPicPr/>
                   </pic:nvPicPr>
                   <pic:blipFill>
-                    <a:blip r:embed="rId18">
+                    <a:blip r:embed="rId21">
                       <a:extLst>
                         <a:ext uri="{28A0092B-C50C-407E-A947-70E740481C1C}">
                           <a14:useLocalDpi xmlns:a14="http://schemas.microsoft.com/office/drawing/2010/main" val="0"/>
@@ -4162,7 +4380,6 @@
         <w:t xml:space="preserve"> el </w:t>
       </w:r>
       <w:proofErr w:type="spellStart"/>
-      <w:proofErr w:type="gramStart"/>
       <w:r>
         <w:rPr>
           <w:color w:val="000000" w:themeColor="text1"/>
@@ -4172,7 +4389,6 @@
         <w:t>cluster</w:t>
       </w:r>
       <w:proofErr w:type="spellEnd"/>
-      <w:proofErr w:type="gramEnd"/>
       <w:r>
         <w:rPr>
           <w:color w:val="000000" w:themeColor="text1"/>
@@ -4277,7 +4493,6 @@
         <w:t xml:space="preserve"> fichero “</w:t>
       </w:r>
       <w:proofErr w:type="spellStart"/>
-      <w:proofErr w:type="gramStart"/>
       <w:r>
         <w:rPr>
           <w:color w:val="000000" w:themeColor="text1"/>
@@ -4287,7 +4502,6 @@
         <w:t>config.yaml</w:t>
       </w:r>
       <w:proofErr w:type="spellEnd"/>
-      <w:proofErr w:type="gramEnd"/>
       <w:r>
         <w:rPr>
           <w:color w:val="000000" w:themeColor="text1"/>
@@ -4310,7 +4524,91 @@
           <w:sz w:val="24"/>
           <w:szCs w:val="24"/>
         </w:rPr>
-        <w:t>el cual contiene el código necesario de los servicios del ‘api-</w:t>
+        <w:t xml:space="preserve">el cual contiene </w:t>
+      </w:r>
+      <w:r>
+        <w:rPr>
+          <w:color w:val="000000" w:themeColor="text1"/>
+          <w:sz w:val="24"/>
+          <w:szCs w:val="24"/>
+        </w:rPr>
+        <w:t>la configuración necesaria para el despliegue de todos los servicios</w:t>
+      </w:r>
+      <w:r>
+        <w:rPr>
+          <w:color w:val="000000" w:themeColor="text1"/>
+          <w:sz w:val="24"/>
+          <w:szCs w:val="24"/>
+        </w:rPr>
+        <w:t>, consiste en 2 ‘</w:t>
+      </w:r>
+      <w:proofErr w:type="spellStart"/>
+      <w:r>
+        <w:rPr>
+          <w:color w:val="000000" w:themeColor="text1"/>
+          <w:sz w:val="24"/>
+          <w:szCs w:val="24"/>
+        </w:rPr>
+        <w:t>services</w:t>
+      </w:r>
+      <w:proofErr w:type="spellEnd"/>
+      <w:r>
+        <w:rPr>
+          <w:color w:val="000000" w:themeColor="text1"/>
+          <w:sz w:val="24"/>
+          <w:szCs w:val="24"/>
+        </w:rPr>
+        <w:t>’ por cada</w:t>
+      </w:r>
+      <w:r>
+        <w:rPr>
+          <w:color w:val="000000" w:themeColor="text1"/>
+          <w:sz w:val="24"/>
+          <w:szCs w:val="24"/>
+        </w:rPr>
+        <w:t xml:space="preserve"> uno de los 4</w:t>
+      </w:r>
+      <w:r>
+        <w:rPr>
+          <w:color w:val="000000" w:themeColor="text1"/>
+          <w:sz w:val="24"/>
+          <w:szCs w:val="24"/>
+        </w:rPr>
+        <w:t xml:space="preserve"> servicio</w:t>
+      </w:r>
+      <w:r>
+        <w:rPr>
+          <w:color w:val="000000" w:themeColor="text1"/>
+          <w:sz w:val="24"/>
+          <w:szCs w:val="24"/>
+        </w:rPr>
+        <w:t>s</w:t>
+      </w:r>
+      <w:r>
+        <w:rPr>
+          <w:color w:val="000000" w:themeColor="text1"/>
+          <w:sz w:val="24"/>
+          <w:szCs w:val="24"/>
+        </w:rPr>
+        <w:t xml:space="preserve">, uno para </w:t>
+      </w:r>
+      <w:proofErr w:type="spellStart"/>
+      <w:r>
+        <w:rPr>
+          <w:color w:val="000000" w:themeColor="text1"/>
+          <w:sz w:val="24"/>
+          <w:szCs w:val="24"/>
+        </w:rPr>
+        <w:t>Swagger</w:t>
+      </w:r>
+      <w:proofErr w:type="spellEnd"/>
+      <w:r>
+        <w:rPr>
+          <w:color w:val="000000" w:themeColor="text1"/>
+          <w:sz w:val="24"/>
+          <w:szCs w:val="24"/>
+        </w:rPr>
+        <w:t xml:space="preserve">-UI y otro para el API </w:t>
       </w:r>
       <w:proofErr w:type="spellStart"/>
       <w:r>
@@ -4328,57 +4626,43 @@
           <w:sz w:val="24"/>
           <w:szCs w:val="24"/>
         </w:rPr>
-        <w:t>’ y del servicio de ‘</w:t>
-      </w:r>
-      <w:proofErr w:type="spellStart"/>
-      <w:r>
-        <w:rPr>
-          <w:color w:val="000000" w:themeColor="text1"/>
-          <w:sz w:val="24"/>
-          <w:szCs w:val="24"/>
-        </w:rPr>
-        <w:t>swagger-ui</w:t>
-      </w:r>
-      <w:proofErr w:type="spellEnd"/>
-      <w:r>
-        <w:rPr>
-          <w:color w:val="000000" w:themeColor="text1"/>
-          <w:sz w:val="24"/>
-          <w:szCs w:val="24"/>
-        </w:rPr>
-        <w:t xml:space="preserve"> incluido </w:t>
-      </w:r>
-      <w:r>
-        <w:rPr>
-          <w:color w:val="000000" w:themeColor="text1"/>
-          <w:sz w:val="24"/>
-          <w:szCs w:val="24"/>
-        </w:rPr>
-        <w:t>lo necesario para su despliegue</w:t>
-      </w:r>
-      <w:r>
-        <w:rPr>
-          <w:color w:val="000000" w:themeColor="text1"/>
-          <w:sz w:val="24"/>
-          <w:szCs w:val="24"/>
-        </w:rPr>
-        <w:t xml:space="preserve">. </w:t>
-      </w:r>
-      <w:r>
-        <w:rPr>
-          <w:color w:val="000000" w:themeColor="text1"/>
-          <w:sz w:val="24"/>
-          <w:szCs w:val="24"/>
-        </w:rPr>
-        <w:t xml:space="preserve">Hemos utilizado </w:t>
-      </w:r>
-      <w:r>
-        <w:rPr>
-          <w:color w:val="000000" w:themeColor="text1"/>
-          <w:sz w:val="24"/>
-          <w:szCs w:val="24"/>
-        </w:rPr>
-        <w:t>el tipo ‘</w:t>
+        <w:t xml:space="preserve">, en estos </w:t>
+      </w:r>
+      <w:proofErr w:type="spellStart"/>
+      <w:r>
+        <w:rPr>
+          <w:color w:val="000000" w:themeColor="text1"/>
+          <w:sz w:val="24"/>
+          <w:szCs w:val="24"/>
+        </w:rPr>
+        <w:t>services</w:t>
+      </w:r>
+      <w:proofErr w:type="spellEnd"/>
+      <w:r>
+        <w:rPr>
+          <w:color w:val="000000" w:themeColor="text1"/>
+          <w:sz w:val="24"/>
+          <w:szCs w:val="24"/>
+        </w:rPr>
+        <w:t xml:space="preserve"> se ha especificado el puerto del servicio, el puerto del </w:t>
+      </w:r>
+      <w:proofErr w:type="spellStart"/>
+      <w:r>
+        <w:rPr>
+          <w:color w:val="000000" w:themeColor="text1"/>
+          <w:sz w:val="24"/>
+          <w:szCs w:val="24"/>
+        </w:rPr>
+        <w:t>pod</w:t>
+      </w:r>
+      <w:proofErr w:type="spellEnd"/>
+      <w:r>
+        <w:rPr>
+          <w:color w:val="000000" w:themeColor="text1"/>
+          <w:sz w:val="24"/>
+          <w:szCs w:val="24"/>
+        </w:rPr>
+        <w:t xml:space="preserve"> y el </w:t>
       </w:r>
       <w:proofErr w:type="spellStart"/>
       <w:r>
@@ -4396,67 +4680,61 @@
           <w:sz w:val="24"/>
           <w:szCs w:val="24"/>
         </w:rPr>
-        <w:t>’ para los dos servicios</w:t>
-      </w:r>
-      <w:r>
-        <w:rPr>
-          <w:color w:val="000000" w:themeColor="text1"/>
-          <w:sz w:val="24"/>
-          <w:szCs w:val="24"/>
-        </w:rPr>
-        <w:t>,</w:t>
-      </w:r>
-      <w:r>
-        <w:rPr>
-          <w:color w:val="000000" w:themeColor="text1"/>
-          <w:sz w:val="24"/>
-          <w:szCs w:val="24"/>
-        </w:rPr>
-        <w:t xml:space="preserve"> para exponer la </w:t>
-      </w:r>
-      <w:r>
-        <w:rPr>
-          <w:color w:val="000000" w:themeColor="text1"/>
-          <w:sz w:val="24"/>
-          <w:szCs w:val="24"/>
-        </w:rPr>
-        <w:t>IP</w:t>
-      </w:r>
-      <w:r>
-        <w:rPr>
-          <w:color w:val="000000" w:themeColor="text1"/>
-          <w:sz w:val="24"/>
-          <w:szCs w:val="24"/>
-        </w:rPr>
-        <w:t xml:space="preserve"> </w:t>
-      </w:r>
-      <w:r>
-        <w:rPr>
-          <w:color w:val="000000" w:themeColor="text1"/>
-          <w:sz w:val="24"/>
-          <w:szCs w:val="24"/>
-        </w:rPr>
-        <w:t xml:space="preserve">del nodo, de forma que pueda ser accesible desde fuera del </w:t>
-      </w:r>
-      <w:proofErr w:type="spellStart"/>
-      <w:proofErr w:type="gramStart"/>
-      <w:r>
-        <w:rPr>
-          <w:color w:val="000000" w:themeColor="text1"/>
-          <w:sz w:val="24"/>
-          <w:szCs w:val="24"/>
-        </w:rPr>
-        <w:t>cluster</w:t>
-      </w:r>
-      <w:proofErr w:type="spellEnd"/>
-      <w:proofErr w:type="gramEnd"/>
-      <w:r>
-        <w:rPr>
-          <w:color w:val="000000" w:themeColor="text1"/>
-          <w:sz w:val="24"/>
-          <w:szCs w:val="24"/>
-        </w:rPr>
-        <w:t>.</w:t>
+        <w:t>, para poder acceder desde el host. Además, se han definido 2 ‘</w:t>
+      </w:r>
+      <w:proofErr w:type="spellStart"/>
+      <w:r>
+        <w:rPr>
+          <w:color w:val="000000" w:themeColor="text1"/>
+          <w:sz w:val="24"/>
+          <w:szCs w:val="24"/>
+        </w:rPr>
+        <w:t>deployments</w:t>
+      </w:r>
+      <w:proofErr w:type="spellEnd"/>
+      <w:r>
+        <w:rPr>
+          <w:color w:val="000000" w:themeColor="text1"/>
+          <w:sz w:val="24"/>
+          <w:szCs w:val="24"/>
+        </w:rPr>
+        <w:t xml:space="preserve">’ por cada servicio, uno para </w:t>
+      </w:r>
+      <w:proofErr w:type="spellStart"/>
+      <w:r>
+        <w:rPr>
+          <w:color w:val="000000" w:themeColor="text1"/>
+          <w:sz w:val="24"/>
+          <w:szCs w:val="24"/>
+        </w:rPr>
+        <w:t>Swagger</w:t>
+      </w:r>
+      <w:proofErr w:type="spellEnd"/>
+      <w:r>
+        <w:rPr>
+          <w:color w:val="000000" w:themeColor="text1"/>
+          <w:sz w:val="24"/>
+          <w:szCs w:val="24"/>
+        </w:rPr>
+        <w:t xml:space="preserve">-UI y otro para el API </w:t>
+      </w:r>
+      <w:proofErr w:type="spellStart"/>
+      <w:r>
+        <w:rPr>
+          <w:color w:val="000000" w:themeColor="text1"/>
+          <w:sz w:val="24"/>
+          <w:szCs w:val="24"/>
+        </w:rPr>
+        <w:t>mock</w:t>
+      </w:r>
+      <w:proofErr w:type="spellEnd"/>
+      <w:r>
+        <w:rPr>
+          <w:color w:val="000000" w:themeColor="text1"/>
+          <w:sz w:val="24"/>
+          <w:szCs w:val="24"/>
+        </w:rPr>
+        <w:t>, en ellos se han definido la imagen de cada contenedor, el nombre del contenedor, el puerto del contenedor y la política de reinicio.</w:t>
       </w:r>
     </w:p>
     <w:p>
@@ -4468,126 +4746,6 @@
           <w:szCs w:val="24"/>
         </w:rPr>
       </w:pPr>
-      <w:r>
-        <w:rPr>
-          <w:noProof/>
-        </w:rPr>
-        <w:drawing>
-          <wp:anchor distT="0" distB="0" distL="114300" distR="114300" simplePos="0" relativeHeight="251658245" behindDoc="0" locked="0" layoutInCell="1" allowOverlap="1" wp14:anchorId="36A060AE" wp14:editId="06541C8B">
-            <wp:simplePos x="0" y="0"/>
-            <wp:positionH relativeFrom="column">
-              <wp:posOffset>718142</wp:posOffset>
-            </wp:positionH>
-            <wp:positionV relativeFrom="paragraph">
-              <wp:posOffset>269855</wp:posOffset>
-            </wp:positionV>
-            <wp:extent cx="2990850" cy="1304925"/>
-            <wp:effectExtent l="0" t="0" r="0" b="9525"/>
-            <wp:wrapNone/>
-            <wp:docPr id="11" name="Imagen 11"/>
-            <wp:cNvGraphicFramePr>
-              <a:graphicFrameLocks xmlns:a="http://schemas.openxmlformats.org/drawingml/2006/main" noChangeAspect="1"/>
-            </wp:cNvGraphicFramePr>
-            <a:graphic xmlns:a="http://schemas.openxmlformats.org/drawingml/2006/main">
-              <a:graphicData uri="http://schemas.openxmlformats.org/drawingml/2006/picture">
-                <pic:pic xmlns:pic="http://schemas.openxmlformats.org/drawingml/2006/picture">
-                  <pic:nvPicPr>
-                    <pic:cNvPr id="1" name=""/>
-                    <pic:cNvPicPr/>
-                  </pic:nvPicPr>
-                  <pic:blipFill>
-                    <a:blip r:embed="rId19">
-                      <a:extLst>
-                        <a:ext uri="{28A0092B-C50C-407E-A947-70E740481C1C}">
-                          <a14:useLocalDpi xmlns:a14="http://schemas.microsoft.com/office/drawing/2010/main" val="0"/>
-                        </a:ext>
-                      </a:extLst>
-                    </a:blip>
-                    <a:stretch>
-                      <a:fillRect/>
-                    </a:stretch>
-                  </pic:blipFill>
-                  <pic:spPr>
-                    <a:xfrm>
-                      <a:off x="0" y="0"/>
-                      <a:ext cx="2990850" cy="1304925"/>
-                    </a:xfrm>
-                    <a:prstGeom prst="rect">
-                      <a:avLst/>
-                    </a:prstGeom>
-                  </pic:spPr>
-                </pic:pic>
-              </a:graphicData>
-            </a:graphic>
-            <wp14:sizeRelH relativeFrom="page">
-              <wp14:pctWidth>0</wp14:pctWidth>
-            </wp14:sizeRelH>
-            <wp14:sizeRelV relativeFrom="page">
-              <wp14:pctHeight>0</wp14:pctHeight>
-            </wp14:sizeRelV>
-          </wp:anchor>
-        </w:drawing>
-      </w:r>
-      <w:r>
-        <w:rPr>
-          <w:noProof/>
-        </w:rPr>
-        <w:drawing>
-          <wp:anchor distT="0" distB="0" distL="114300" distR="114300" simplePos="0" relativeHeight="251658244" behindDoc="0" locked="0" layoutInCell="1" allowOverlap="1" wp14:anchorId="03B7ADC9" wp14:editId="48FFB23B">
-            <wp:simplePos x="0" y="0"/>
-            <wp:positionH relativeFrom="column">
-              <wp:posOffset>3775579</wp:posOffset>
-            </wp:positionH>
-            <wp:positionV relativeFrom="paragraph">
-              <wp:posOffset>300375</wp:posOffset>
-            </wp:positionV>
-            <wp:extent cx="2162175" cy="1276350"/>
-            <wp:effectExtent l="0" t="0" r="9525" b="0"/>
-            <wp:wrapNone/>
-            <wp:docPr id="9" name="Imagen 9"/>
-            <wp:cNvGraphicFramePr>
-              <a:graphicFrameLocks xmlns:a="http://schemas.openxmlformats.org/drawingml/2006/main" noChangeAspect="1"/>
-            </wp:cNvGraphicFramePr>
-            <a:graphic xmlns:a="http://schemas.openxmlformats.org/drawingml/2006/main">
-              <a:graphicData uri="http://schemas.openxmlformats.org/drawingml/2006/picture">
-                <pic:pic xmlns:pic="http://schemas.openxmlformats.org/drawingml/2006/picture">
-                  <pic:nvPicPr>
-                    <pic:cNvPr id="1" name=""/>
-                    <pic:cNvPicPr/>
-                  </pic:nvPicPr>
-                  <pic:blipFill>
-                    <a:blip r:embed="rId20">
-                      <a:extLst>
-                        <a:ext uri="{28A0092B-C50C-407E-A947-70E740481C1C}">
-                          <a14:useLocalDpi xmlns:a14="http://schemas.microsoft.com/office/drawing/2010/main" val="0"/>
-                        </a:ext>
-                      </a:extLst>
-                    </a:blip>
-                    <a:stretch>
-                      <a:fillRect/>
-                    </a:stretch>
-                  </pic:blipFill>
-                  <pic:spPr>
-                    <a:xfrm>
-                      <a:off x="0" y="0"/>
-                      <a:ext cx="2162175" cy="1276350"/>
-                    </a:xfrm>
-                    <a:prstGeom prst="rect">
-                      <a:avLst/>
-                    </a:prstGeom>
-                  </pic:spPr>
-                </pic:pic>
-              </a:graphicData>
-            </a:graphic>
-            <wp14:sizeRelH relativeFrom="page">
-              <wp14:pctWidth>0</wp14:pctWidth>
-            </wp14:sizeRelH>
-            <wp14:sizeRelV relativeFrom="page">
-              <wp14:pctHeight>0</wp14:pctHeight>
-            </wp14:sizeRelV>
-          </wp:anchor>
-        </w:drawing>
-      </w:r>
     </w:p>
     <w:p>
       <w:pPr>
@@ -4624,66 +4782,6 @@
           <w:szCs w:val="24"/>
         </w:rPr>
       </w:pPr>
-      <w:r>
-        <w:rPr>
-          <w:noProof/>
-        </w:rPr>
-        <w:drawing>
-          <wp:anchor distT="0" distB="0" distL="114300" distR="114300" simplePos="0" relativeHeight="251658246" behindDoc="0" locked="0" layoutInCell="1" allowOverlap="1" wp14:anchorId="77518F3B" wp14:editId="2BFA9F34">
-            <wp:simplePos x="0" y="0"/>
-            <wp:positionH relativeFrom="column">
-              <wp:posOffset>718185</wp:posOffset>
-            </wp:positionH>
-            <wp:positionV relativeFrom="paragraph">
-              <wp:posOffset>753207</wp:posOffset>
-            </wp:positionV>
-            <wp:extent cx="2352675" cy="1609725"/>
-            <wp:effectExtent l="0" t="0" r="9525" b="9525"/>
-            <wp:wrapNone/>
-            <wp:docPr id="12" name="Imagen 12"/>
-            <wp:cNvGraphicFramePr>
-              <a:graphicFrameLocks xmlns:a="http://schemas.openxmlformats.org/drawingml/2006/main" noChangeAspect="1"/>
-            </wp:cNvGraphicFramePr>
-            <a:graphic xmlns:a="http://schemas.openxmlformats.org/drawingml/2006/main">
-              <a:graphicData uri="http://schemas.openxmlformats.org/drawingml/2006/picture">
-                <pic:pic xmlns:pic="http://schemas.openxmlformats.org/drawingml/2006/picture">
-                  <pic:nvPicPr>
-                    <pic:cNvPr id="1" name=""/>
-                    <pic:cNvPicPr/>
-                  </pic:nvPicPr>
-                  <pic:blipFill>
-                    <a:blip r:embed="rId21">
-                      <a:extLst>
-                        <a:ext uri="{28A0092B-C50C-407E-A947-70E740481C1C}">
-                          <a14:useLocalDpi xmlns:a14="http://schemas.microsoft.com/office/drawing/2010/main" val="0"/>
-                        </a:ext>
-                      </a:extLst>
-                    </a:blip>
-                    <a:stretch>
-                      <a:fillRect/>
-                    </a:stretch>
-                  </pic:blipFill>
-                  <pic:spPr>
-                    <a:xfrm>
-                      <a:off x="0" y="0"/>
-                      <a:ext cx="2352675" cy="1609725"/>
-                    </a:xfrm>
-                    <a:prstGeom prst="rect">
-                      <a:avLst/>
-                    </a:prstGeom>
-                  </pic:spPr>
-                </pic:pic>
-              </a:graphicData>
-            </a:graphic>
-            <wp14:sizeRelH relativeFrom="page">
-              <wp14:pctWidth>0</wp14:pctWidth>
-            </wp14:sizeRelH>
-            <wp14:sizeRelV relativeFrom="page">
-              <wp14:pctHeight>0</wp14:pctHeight>
-            </wp14:sizeRelV>
-          </wp:anchor>
-        </w:drawing>
-      </w:r>
       <w:r>
         <w:rPr>
           <w:color w:val="000000" w:themeColor="text1"/>
@@ -5317,6 +5415,251 @@
           </wp:inline>
         </w:drawing>
       </w:r>
+    </w:p>
+    <w:p>
+      <w:pPr>
+        <w:pStyle w:val="Prrafodelista"/>
+        <w:tabs>
+          <w:tab w:val="left" w:pos="6225"/>
+        </w:tabs>
+        <w:spacing w:before="120" w:after="120" w:line="257" w:lineRule="auto"/>
+        <w:jc w:val="both"/>
+        <w:rPr>
+          <w:sz w:val="24"/>
+          <w:szCs w:val="24"/>
+        </w:rPr>
+      </w:pPr>
+    </w:p>
+    <w:p>
+      <w:pPr>
+        <w:pStyle w:val="Prrafodelista"/>
+        <w:tabs>
+          <w:tab w:val="left" w:pos="6225"/>
+        </w:tabs>
+        <w:spacing w:before="120" w:after="120" w:line="257" w:lineRule="auto"/>
+        <w:jc w:val="both"/>
+        <w:rPr>
+          <w:sz w:val="24"/>
+          <w:szCs w:val="24"/>
+        </w:rPr>
+      </w:pPr>
+      <w:r>
+        <w:rPr>
+          <w:sz w:val="24"/>
+          <w:szCs w:val="24"/>
+        </w:rPr>
+        <w:t xml:space="preserve">Para el caso del despliegue con </w:t>
+      </w:r>
+      <w:proofErr w:type="spellStart"/>
+      <w:r>
+        <w:rPr>
+          <w:sz w:val="24"/>
+          <w:szCs w:val="24"/>
+        </w:rPr>
+        <w:t>Kubernetes</w:t>
+      </w:r>
+      <w:proofErr w:type="spellEnd"/>
+      <w:r>
+        <w:rPr>
+          <w:sz w:val="24"/>
+          <w:szCs w:val="24"/>
+        </w:rPr>
+        <w:t xml:space="preserve">, también necesitaremos escribir manualmente en la barra de dirección de </w:t>
+      </w:r>
+      <w:proofErr w:type="spellStart"/>
+      <w:r>
+        <w:rPr>
+          <w:sz w:val="24"/>
+          <w:szCs w:val="24"/>
+        </w:rPr>
+        <w:t>Swagger</w:t>
+      </w:r>
+      <w:proofErr w:type="spellEnd"/>
+      <w:r>
+        <w:rPr>
+          <w:sz w:val="24"/>
+          <w:szCs w:val="24"/>
+        </w:rPr>
+        <w:t>-UI el nombre de la especificación a cargar:</w:t>
+      </w:r>
+    </w:p>
+    <w:p>
+      <w:pPr>
+        <w:pStyle w:val="Prrafodelista"/>
+        <w:tabs>
+          <w:tab w:val="left" w:pos="6225"/>
+        </w:tabs>
+        <w:spacing w:before="120" w:after="120" w:line="257" w:lineRule="auto"/>
+        <w:jc w:val="both"/>
+        <w:rPr>
+          <w:sz w:val="24"/>
+          <w:szCs w:val="24"/>
+        </w:rPr>
+      </w:pPr>
+      <w:r>
+        <w:rPr>
+          <w:sz w:val="24"/>
+          <w:szCs w:val="24"/>
+        </w:rPr>
+        <w:t>Para el servicio de Productos: ‘</w:t>
+      </w:r>
+      <w:proofErr w:type="spellStart"/>
+      <w:r>
+        <w:rPr>
+          <w:sz w:val="24"/>
+          <w:szCs w:val="24"/>
+        </w:rPr>
+        <w:t>productos.yaml</w:t>
+      </w:r>
+      <w:proofErr w:type="spellEnd"/>
+      <w:r>
+        <w:rPr>
+          <w:sz w:val="24"/>
+          <w:szCs w:val="24"/>
+        </w:rPr>
+        <w:t>’</w:t>
+      </w:r>
+    </w:p>
+    <w:p>
+      <w:pPr>
+        <w:pStyle w:val="Prrafodelista"/>
+        <w:tabs>
+          <w:tab w:val="left" w:pos="6225"/>
+        </w:tabs>
+        <w:spacing w:before="120" w:after="120" w:line="257" w:lineRule="auto"/>
+        <w:jc w:val="both"/>
+        <w:rPr>
+          <w:sz w:val="24"/>
+          <w:szCs w:val="24"/>
+        </w:rPr>
+      </w:pPr>
+      <w:r>
+        <w:rPr>
+          <w:sz w:val="24"/>
+          <w:szCs w:val="24"/>
+        </w:rPr>
+        <w:t>Para el servicio de Pedidos: ‘</w:t>
+      </w:r>
+      <w:proofErr w:type="spellStart"/>
+      <w:r>
+        <w:rPr>
+          <w:sz w:val="24"/>
+          <w:szCs w:val="24"/>
+        </w:rPr>
+        <w:t>facturación.yaml</w:t>
+      </w:r>
+      <w:proofErr w:type="spellEnd"/>
+      <w:r>
+        <w:rPr>
+          <w:sz w:val="24"/>
+          <w:szCs w:val="24"/>
+        </w:rPr>
+        <w:t>’</w:t>
+      </w:r>
+    </w:p>
+    <w:p>
+      <w:pPr>
+        <w:pStyle w:val="Prrafodelista"/>
+        <w:tabs>
+          <w:tab w:val="left" w:pos="6225"/>
+        </w:tabs>
+        <w:spacing w:before="120" w:after="120" w:line="257" w:lineRule="auto"/>
+        <w:jc w:val="both"/>
+        <w:rPr>
+          <w:sz w:val="24"/>
+          <w:szCs w:val="24"/>
+        </w:rPr>
+      </w:pPr>
+      <w:r>
+        <w:rPr>
+          <w:sz w:val="24"/>
+          <w:szCs w:val="24"/>
+        </w:rPr>
+        <w:t>Para el servicio de Facturación: ‘</w:t>
+      </w:r>
+      <w:proofErr w:type="spellStart"/>
+      <w:r>
+        <w:rPr>
+          <w:sz w:val="24"/>
+          <w:szCs w:val="24"/>
+        </w:rPr>
+        <w:t>facturación.yaml</w:t>
+      </w:r>
+      <w:proofErr w:type="spellEnd"/>
+      <w:r>
+        <w:rPr>
+          <w:sz w:val="24"/>
+          <w:szCs w:val="24"/>
+        </w:rPr>
+        <w:t>’</w:t>
+      </w:r>
+    </w:p>
+    <w:p>
+      <w:pPr>
+        <w:pStyle w:val="Prrafodelista"/>
+        <w:tabs>
+          <w:tab w:val="left" w:pos="6225"/>
+        </w:tabs>
+        <w:spacing w:before="120" w:after="120" w:line="257" w:lineRule="auto"/>
+        <w:jc w:val="both"/>
+        <w:rPr>
+          <w:sz w:val="24"/>
+          <w:szCs w:val="24"/>
+        </w:rPr>
+      </w:pPr>
+      <w:r>
+        <w:rPr>
+          <w:sz w:val="24"/>
+          <w:szCs w:val="24"/>
+        </w:rPr>
+        <w:t xml:space="preserve">Para el servicio de </w:t>
+      </w:r>
+      <w:proofErr w:type="spellStart"/>
+      <w:r>
+        <w:rPr>
+          <w:sz w:val="24"/>
+          <w:szCs w:val="24"/>
+        </w:rPr>
+        <w:t>Logging</w:t>
+      </w:r>
+      <w:proofErr w:type="spellEnd"/>
+      <w:r>
+        <w:rPr>
+          <w:sz w:val="24"/>
+          <w:szCs w:val="24"/>
+        </w:rPr>
+        <w:t>: ‘</w:t>
+      </w:r>
+      <w:proofErr w:type="spellStart"/>
+      <w:r>
+        <w:rPr>
+          <w:sz w:val="24"/>
+          <w:szCs w:val="24"/>
+        </w:rPr>
+        <w:t>facturación.yaml</w:t>
+      </w:r>
+      <w:proofErr w:type="spellEnd"/>
+      <w:r>
+        <w:rPr>
+          <w:sz w:val="24"/>
+          <w:szCs w:val="24"/>
+        </w:rPr>
+        <w:t>’</w:t>
+      </w:r>
+    </w:p>
+    <w:p>
+      <w:pPr>
+        <w:pStyle w:val="Prrafodelista"/>
+        <w:tabs>
+          <w:tab w:val="left" w:pos="6225"/>
+        </w:tabs>
+        <w:spacing w:before="120" w:after="120" w:line="257" w:lineRule="auto"/>
+        <w:jc w:val="both"/>
+        <w:rPr>
+          <w:sz w:val="24"/>
+          <w:szCs w:val="24"/>
+        </w:rPr>
+      </w:pPr>
     </w:p>
     <w:p>
       <w:pPr>
@@ -7060,6 +7403,119 @@
     </w:lvl>
   </w:abstractNum>
   <w:abstractNum w:abstractNumId="9" w15:restartNumberingAfterBreak="0">
+    <w:nsid w:val="32661F73"/>
+    <w:multiLevelType w:val="hybridMultilevel"/>
+    <w:tmpl w:val="2E3E7448"/>
+    <w:lvl w:ilvl="0" w:tplc="0C0A0001">
+      <w:start w:val="1"/>
+      <w:numFmt w:val="bullet"/>
+      <w:lvlText w:val=""/>
+      <w:lvlJc w:val="left"/>
+      <w:pPr>
+        <w:ind w:left="700" w:hanging="360"/>
+      </w:pPr>
+      <w:rPr>
+        <w:rFonts w:ascii="Symbol" w:hAnsi="Symbol" w:hint="default"/>
+      </w:rPr>
+    </w:lvl>
+    <w:lvl w:ilvl="1" w:tplc="0C0A0003" w:tentative="1">
+      <w:start w:val="1"/>
+      <w:numFmt w:val="bullet"/>
+      <w:lvlText w:val="o"/>
+      <w:lvlJc w:val="left"/>
+      <w:pPr>
+        <w:ind w:left="1420" w:hanging="360"/>
+      </w:pPr>
+      <w:rPr>
+        <w:rFonts w:ascii="Courier New" w:hAnsi="Courier New" w:cs="Courier New" w:hint="default"/>
+      </w:rPr>
+    </w:lvl>
+    <w:lvl w:ilvl="2" w:tplc="0C0A0005" w:tentative="1">
+      <w:start w:val="1"/>
+      <w:numFmt w:val="bullet"/>
+      <w:lvlText w:val=""/>
+      <w:lvlJc w:val="left"/>
+      <w:pPr>
+        <w:ind w:left="2140" w:hanging="360"/>
+      </w:pPr>
+      <w:rPr>
+        <w:rFonts w:ascii="Wingdings" w:hAnsi="Wingdings" w:hint="default"/>
+      </w:rPr>
+    </w:lvl>
+    <w:lvl w:ilvl="3" w:tplc="0C0A0001" w:tentative="1">
+      <w:start w:val="1"/>
+      <w:numFmt w:val="bullet"/>
+      <w:lvlText w:val=""/>
+      <w:lvlJc w:val="left"/>
+      <w:pPr>
+        <w:ind w:left="2860" w:hanging="360"/>
+      </w:pPr>
+      <w:rPr>
+        <w:rFonts w:ascii="Symbol" w:hAnsi="Symbol" w:hint="default"/>
+      </w:rPr>
+    </w:lvl>
+    <w:lvl w:ilvl="4" w:tplc="0C0A0003" w:tentative="1">
+      <w:start w:val="1"/>
+      <w:numFmt w:val="bullet"/>
+      <w:lvlText w:val="o"/>
+      <w:lvlJc w:val="left"/>
+      <w:pPr>
+        <w:ind w:left="3580" w:hanging="360"/>
+      </w:pPr>
+      <w:rPr>
+        <w:rFonts w:ascii="Courier New" w:hAnsi="Courier New" w:cs="Courier New" w:hint="default"/>
+      </w:rPr>
+    </w:lvl>
+    <w:lvl w:ilvl="5" w:tplc="0C0A0005" w:tentative="1">
+      <w:start w:val="1"/>
+      <w:numFmt w:val="bullet"/>
+      <w:lvlText w:val=""/>
+      <w:lvlJc w:val="left"/>
+      <w:pPr>
+        <w:ind w:left="4300" w:hanging="360"/>
+      </w:pPr>
+      <w:rPr>
+        <w:rFonts w:ascii="Wingdings" w:hAnsi="Wingdings" w:hint="default"/>
+      </w:rPr>
+    </w:lvl>
+    <w:lvl w:ilvl="6" w:tplc="0C0A0001" w:tentative="1">
+      <w:start w:val="1"/>
+      <w:numFmt w:val="bullet"/>
+      <w:lvlText w:val=""/>
+      <w:lvlJc w:val="left"/>
+      <w:pPr>
+        <w:ind w:left="5020" w:hanging="360"/>
+      </w:pPr>
+      <w:rPr>
+        <w:rFonts w:ascii="Symbol" w:hAnsi="Symbol" w:hint="default"/>
+      </w:rPr>
+    </w:lvl>
+    <w:lvl w:ilvl="7" w:tplc="0C0A0003" w:tentative="1">
+      <w:start w:val="1"/>
+      <w:numFmt w:val="bullet"/>
+      <w:lvlText w:val="o"/>
+      <w:lvlJc w:val="left"/>
+      <w:pPr>
+        <w:ind w:left="5740" w:hanging="360"/>
+      </w:pPr>
+      <w:rPr>
+        <w:rFonts w:ascii="Courier New" w:hAnsi="Courier New" w:cs="Courier New" w:hint="default"/>
+      </w:rPr>
+    </w:lvl>
+    <w:lvl w:ilvl="8" w:tplc="0C0A0005" w:tentative="1">
+      <w:start w:val="1"/>
+      <w:numFmt w:val="bullet"/>
+      <w:lvlText w:val=""/>
+      <w:lvlJc w:val="left"/>
+      <w:pPr>
+        <w:ind w:left="6460" w:hanging="360"/>
+      </w:pPr>
+      <w:rPr>
+        <w:rFonts w:ascii="Wingdings" w:hAnsi="Wingdings" w:hint="default"/>
+      </w:rPr>
+    </w:lvl>
+  </w:abstractNum>
+  <w:abstractNum w:abstractNumId="10" w15:restartNumberingAfterBreak="0">
     <w:nsid w:val="33643351"/>
     <w:multiLevelType w:val="hybridMultilevel"/>
     <w:tmpl w:val="FFFFFFFF"/>
@@ -7172,7 +7628,7 @@
       </w:rPr>
     </w:lvl>
   </w:abstractNum>
-  <w:abstractNum w:abstractNumId="10" w15:restartNumberingAfterBreak="0">
+  <w:abstractNum w:abstractNumId="11" w15:restartNumberingAfterBreak="0">
     <w:nsid w:val="3D0E7A37"/>
     <w:multiLevelType w:val="hybridMultilevel"/>
     <w:tmpl w:val="E3C0C87C"/>
@@ -7285,7 +7741,7 @@
       </w:rPr>
     </w:lvl>
   </w:abstractNum>
-  <w:abstractNum w:abstractNumId="11" w15:restartNumberingAfterBreak="0">
+  <w:abstractNum w:abstractNumId="12" w15:restartNumberingAfterBreak="0">
     <w:nsid w:val="3E545E32"/>
     <w:multiLevelType w:val="multilevel"/>
     <w:tmpl w:val="ED601B6A"/>
@@ -7389,7 +7845,7 @@
       </w:rPr>
     </w:lvl>
   </w:abstractNum>
-  <w:abstractNum w:abstractNumId="12" w15:restartNumberingAfterBreak="0">
+  <w:abstractNum w:abstractNumId="13" w15:restartNumberingAfterBreak="0">
     <w:nsid w:val="3EAD2808"/>
     <w:multiLevelType w:val="hybridMultilevel"/>
     <w:tmpl w:val="FFFFFFFF"/>
@@ -7502,7 +7958,7 @@
       </w:rPr>
     </w:lvl>
   </w:abstractNum>
-  <w:abstractNum w:abstractNumId="13" w15:restartNumberingAfterBreak="0">
+  <w:abstractNum w:abstractNumId="14" w15:restartNumberingAfterBreak="0">
     <w:nsid w:val="404839AB"/>
     <w:multiLevelType w:val="hybridMultilevel"/>
     <w:tmpl w:val="46B2A114"/>
@@ -7615,7 +8071,7 @@
       </w:rPr>
     </w:lvl>
   </w:abstractNum>
-  <w:abstractNum w:abstractNumId="14" w15:restartNumberingAfterBreak="0">
+  <w:abstractNum w:abstractNumId="15" w15:restartNumberingAfterBreak="0">
     <w:nsid w:val="45052252"/>
     <w:multiLevelType w:val="hybridMultilevel"/>
     <w:tmpl w:val="FFFFFFFF"/>
@@ -7728,7 +8184,7 @@
       </w:rPr>
     </w:lvl>
   </w:abstractNum>
-  <w:abstractNum w:abstractNumId="15" w15:restartNumberingAfterBreak="0">
+  <w:abstractNum w:abstractNumId="16" w15:restartNumberingAfterBreak="0">
     <w:nsid w:val="47467E7E"/>
     <w:multiLevelType w:val="hybridMultilevel"/>
     <w:tmpl w:val="FFFFFFFF"/>
@@ -7841,7 +8297,7 @@
       </w:rPr>
     </w:lvl>
   </w:abstractNum>
-  <w:abstractNum w:abstractNumId="16" w15:restartNumberingAfterBreak="0">
+  <w:abstractNum w:abstractNumId="17" w15:restartNumberingAfterBreak="0">
     <w:nsid w:val="49DF29D7"/>
     <w:multiLevelType w:val="hybridMultilevel"/>
     <w:tmpl w:val="FFFFFFFF"/>
@@ -7954,7 +8410,7 @@
       </w:rPr>
     </w:lvl>
   </w:abstractNum>
-  <w:abstractNum w:abstractNumId="17" w15:restartNumberingAfterBreak="0">
+  <w:abstractNum w:abstractNumId="18" w15:restartNumberingAfterBreak="0">
     <w:nsid w:val="57454345"/>
     <w:multiLevelType w:val="hybridMultilevel"/>
     <w:tmpl w:val="FFFFFFFF"/>
@@ -8067,7 +8523,7 @@
       </w:rPr>
     </w:lvl>
   </w:abstractNum>
-  <w:abstractNum w:abstractNumId="18" w15:restartNumberingAfterBreak="0">
+  <w:abstractNum w:abstractNumId="19" w15:restartNumberingAfterBreak="0">
     <w:nsid w:val="5C601F01"/>
     <w:multiLevelType w:val="hybridMultilevel"/>
     <w:tmpl w:val="FFFFFFFF"/>
@@ -8180,7 +8636,7 @@
       </w:rPr>
     </w:lvl>
   </w:abstractNum>
-  <w:abstractNum w:abstractNumId="19" w15:restartNumberingAfterBreak="0">
+  <w:abstractNum w:abstractNumId="20" w15:restartNumberingAfterBreak="0">
     <w:nsid w:val="5F087DA9"/>
     <w:multiLevelType w:val="hybridMultilevel"/>
     <w:tmpl w:val="FFFFFFFF"/>
@@ -8293,7 +8749,7 @@
       </w:rPr>
     </w:lvl>
   </w:abstractNum>
-  <w:abstractNum w:abstractNumId="20" w15:restartNumberingAfterBreak="0">
+  <w:abstractNum w:abstractNumId="21" w15:restartNumberingAfterBreak="0">
     <w:nsid w:val="7BD7316D"/>
     <w:multiLevelType w:val="hybridMultilevel"/>
     <w:tmpl w:val="FFFFFFFF"/>
@@ -8410,19 +8866,19 @@
     <w:abstractNumId w:val="0"/>
   </w:num>
   <w:num w:numId="2">
-    <w:abstractNumId w:val="11"/>
+    <w:abstractNumId w:val="12"/>
   </w:num>
   <w:num w:numId="3">
-    <w:abstractNumId w:val="10"/>
+    <w:abstractNumId w:val="11"/>
   </w:num>
   <w:num w:numId="4">
     <w:abstractNumId w:val="4"/>
   </w:num>
   <w:num w:numId="5">
-    <w:abstractNumId w:val="18"/>
+    <w:abstractNumId w:val="19"/>
   </w:num>
   <w:num w:numId="6">
-    <w:abstractNumId w:val="19"/>
+    <w:abstractNumId w:val="20"/>
   </w:num>
   <w:num w:numId="7">
     <w:abstractNumId w:val="3"/>
@@ -8437,37 +8893,40 @@
     <w:abstractNumId w:val="2"/>
   </w:num>
   <w:num w:numId="11">
-    <w:abstractNumId w:val="20"/>
+    <w:abstractNumId w:val="21"/>
   </w:num>
   <w:num w:numId="12">
     <w:abstractNumId w:val="6"/>
   </w:num>
   <w:num w:numId="13">
+    <w:abstractNumId w:val="16"/>
+  </w:num>
+  <w:num w:numId="14">
+    <w:abstractNumId w:val="13"/>
+  </w:num>
+  <w:num w:numId="15">
     <w:abstractNumId w:val="15"/>
   </w:num>
-  <w:num w:numId="14">
-    <w:abstractNumId w:val="12"/>
-  </w:num>
-  <w:num w:numId="15">
-    <w:abstractNumId w:val="14"/>
-  </w:num>
   <w:num w:numId="16">
-    <w:abstractNumId w:val="16"/>
+    <w:abstractNumId w:val="17"/>
   </w:num>
   <w:num w:numId="17">
     <w:abstractNumId w:val="1"/>
   </w:num>
   <w:num w:numId="18">
-    <w:abstractNumId w:val="9"/>
+    <w:abstractNumId w:val="10"/>
   </w:num>
   <w:num w:numId="19">
-    <w:abstractNumId w:val="17"/>
+    <w:abstractNumId w:val="18"/>
   </w:num>
   <w:num w:numId="20">
     <w:abstractNumId w:val="5"/>
   </w:num>
   <w:num w:numId="21">
-    <w:abstractNumId w:val="13"/>
+    <w:abstractNumId w:val="14"/>
+  </w:num>
+  <w:num w:numId="22">
+    <w:abstractNumId w:val="9"/>
   </w:num>
   <w:numIdMacAtCleanup w:val="6"/>
 </w:numbering>
@@ -9073,6 +9532,17 @@
         <w:right w:w="0" w:type="dxa"/>
       </w:tblCellMar>
     </w:tblPr>
+  </w:style>
+  <w:style w:type="character" w:styleId="Hipervnculo">
+    <w:name w:val="Hyperlink"/>
+    <w:basedOn w:val="Fuentedeprrafopredeter"/>
+    <w:uiPriority w:val="99"/>
+    <w:unhideWhenUsed/>
+    <w:rsid w:val="0047732C"/>
+    <w:rPr>
+      <w:color w:val="0000FF"/>
+      <w:u w:val="single"/>
+    </w:rPr>
   </w:style>
 </w:styles>
 </file>
@@ -9669,22 +10139,14 @@
 <file path=customXml/itemProps3.xml><?xml version="1.0" encoding="utf-8"?>
 <ds:datastoreItem xmlns:ds="http://schemas.openxmlformats.org/officeDocument/2006/customXml" ds:itemID="{51AB499E-AEF5-4532-927B-BEB6AE1F0921}">
   <ds:schemaRefs>
-    <ds:schemaRef ds:uri="http://purl.org/dc/dcmitype/"/>
-    <ds:schemaRef ds:uri="http://www.w3.org/XML/1998/namespace"/>
+    <ds:schemaRef ds:uri="http://schemas.microsoft.com/office/2006/metadata/properties"/>
     <ds:schemaRef ds:uri="http://schemas.microsoft.com/office/infopath/2007/PartnerControls"/>
-    <ds:schemaRef ds:uri="f6ad4708-cd8a-45fe-98bf-2842077436f6"/>
-    <ds:schemaRef ds:uri="http://schemas.microsoft.com/office/2006/documentManagement/types"/>
-    <ds:schemaRef ds:uri="http://purl.org/dc/terms/"/>
-    <ds:schemaRef ds:uri="55a32cf4-c6f7-4b7e-b4ea-547c22e252f1"/>
-    <ds:schemaRef ds:uri="http://purl.org/dc/elements/1.1/"/>
-    <ds:schemaRef ds:uri="http://schemas.openxmlformats.org/package/2006/metadata/core-properties"/>
-    <ds:schemaRef ds:uri="http://schemas.microsoft.com/office/2006/metadata/properties"/>
   </ds:schemaRefs>
 </ds:datastoreItem>
 </file>
 
 <file path=customXml/itemProps4.xml><?xml version="1.0" encoding="utf-8"?>
-<ds:datastoreItem xmlns:ds="http://schemas.openxmlformats.org/officeDocument/2006/customXml" ds:itemID="{2E127C64-1505-4B9C-831D-4E768809993F}">
+<ds:datastoreItem xmlns:ds="http://schemas.openxmlformats.org/officeDocument/2006/customXml" ds:itemID="{AD3D78B3-DA2E-4A90-9A68-A21A6A11BA16}">
   <ds:schemaRefs>
     <ds:schemaRef ds:uri="http://schemas.openxmlformats.org/officeDocument/2006/bibliography"/>
   </ds:schemaRefs>
